--- a/APF/Codebook/IDEAs_codebook.docx
+++ b/APF/Codebook/IDEAs_codebook.docx
@@ -57,7 +57,7 @@
         <w:pStyle w:val="FirstParagraph"/>
       </w:pPr>
       <w:r>
-        <w:t xml:space="preserve">The following codebook was created by Neil Yetz, MPH, Abigail Johnson, BS &amp; Nathaniel Riggs, PhD on 01/17/2019 and was last update on 01/18/2019. This codebook corresponds to the APF survey as part of an</w:t>
+        <w:t xml:space="preserve">The following codebook was created by Neil Yetz, MPH, Abigail Johnson, BS &amp; Nathaniel Riggs, PhD on 01/17/2019 and was last update on 01/31/2019. This codebook corresponds to the APF survey as part of an</w:t>
       </w:r>
       <w:r>
         <w:t xml:space="preserve"> </w:t>
@@ -132,10 +132,10 @@
       <w:pPr>
         <w:pStyle w:val="Heading1"/>
       </w:pPr>
-      <w:bookmarkStart w:id="25" w:name="demographics"/>
+      <w:bookmarkStart w:id="25" w:name="general-variables"/>
       <w:bookmarkEnd w:id="25"/>
       <w:r>
-        <w:t xml:space="preserve">Demographics</w:t>
+        <w:t xml:space="preserve">General Variables</w:t>
       </w:r>
     </w:p>
     <w:p>
@@ -152,7 +152,7 @@
         <w:br w:type="textWrapping"/>
       </w:r>
       <w:r>
-        <w:t xml:space="preserve">The participants reported on a series of demographic questions pertaining to themselves. These items were administered at the pre-intervention survey only.</w:t>
+        <w:t xml:space="preserve">Variables recorded for research purposes.</w:t>
       </w:r>
     </w:p>
     <w:p>
@@ -173,9 +173,9 @@
         <w:tblLook w:firstRow="1"/>
       </w:tblPr>
       <w:tblGrid>
-        <w:gridCol w:w="1152"/>
-        <w:gridCol w:w="3384"/>
-        <w:gridCol w:w="3384"/>
+        <w:gridCol w:w="1145"/>
+        <w:gridCol w:w="3721"/>
+        <w:gridCol w:w="3053"/>
       </w:tblGrid>
       <w:tr>
         <w:trPr>
@@ -263,380 +263,6 @@
               <w:jc w:val="left"/>
             </w:pPr>
             <w:r>
-              <w:t xml:space="preserve">NA</w:t>
-            </w:r>
-          </w:p>
-        </w:tc>
-      </w:tr>
-      <w:tr>
-        <w:tc>
-          <w:p>
-            <w:pPr>
-              <w:pStyle w:val="Compact"/>
-              <w:jc w:val="left"/>
-            </w:pPr>
-            <w:r>
-              <w:t xml:space="preserve">A1</w:t>
-            </w:r>
-          </w:p>
-        </w:tc>
-        <w:tc>
-          <w:p>
-            <w:pPr>
-              <w:pStyle w:val="Compact"/>
-              <w:jc w:val="left"/>
-            </w:pPr>
-            <w:r>
-              <w:t xml:space="preserve">Are you a:</w:t>
-            </w:r>
-          </w:p>
-        </w:tc>
-        <w:tc>
-          <w:p>
-            <w:pPr>
-              <w:pStyle w:val="Compact"/>
-              <w:jc w:val="left"/>
-            </w:pPr>
-            <w:r>
-              <w:t xml:space="preserve">Boy = 1, Girl = 2</w:t>
-            </w:r>
-          </w:p>
-        </w:tc>
-      </w:tr>
-      <w:tr>
-        <w:tc>
-          <w:p>
-            <w:pPr>
-              <w:pStyle w:val="Compact"/>
-              <w:jc w:val="left"/>
-            </w:pPr>
-            <w:r>
-              <w:t xml:space="preserve">A2</w:t>
-            </w:r>
-          </w:p>
-        </w:tc>
-        <w:tc>
-          <w:p>
-            <w:pPr>
-              <w:pStyle w:val="Compact"/>
-              <w:jc w:val="left"/>
-            </w:pPr>
-            <w:r>
-              <w:t xml:space="preserve">Are you eligible to receive free or reduced</w:t>
-            </w:r>
-            <w:r>
-              <w:t xml:space="preserve"> </w:t>
-            </w:r>
-            <w:r>
-              <w:t xml:space="preserve">lunch prices at your school?</w:t>
-            </w:r>
-          </w:p>
-        </w:tc>
-        <w:tc>
-          <w:p>
-            <w:pPr>
-              <w:pStyle w:val="Compact"/>
-              <w:jc w:val="left"/>
-            </w:pPr>
-            <w:r>
-              <w:t xml:space="preserve">Yes = 1, 2 = No, 3 = I don’t know</w:t>
-            </w:r>
-          </w:p>
-        </w:tc>
-      </w:tr>
-      <w:tr>
-        <w:tc>
-          <w:p>
-            <w:pPr>
-              <w:pStyle w:val="Compact"/>
-              <w:jc w:val="left"/>
-            </w:pPr>
-            <w:r>
-              <w:t xml:space="preserve">A3</w:t>
-            </w:r>
-          </w:p>
-        </w:tc>
-        <w:tc>
-          <w:p>
-            <w:pPr>
-              <w:pStyle w:val="Compact"/>
-              <w:jc w:val="left"/>
-            </w:pPr>
-            <w:r>
-              <w:t xml:space="preserve">How old are you?</w:t>
-            </w:r>
-          </w:p>
-        </w:tc>
-        <w:tc>
-          <w:p>
-            <w:pPr>
-              <w:pStyle w:val="Compact"/>
-              <w:jc w:val="left"/>
-            </w:pPr>
-            <w:r>
-              <w:t xml:space="preserve">Numeric response</w:t>
-            </w:r>
-          </w:p>
-        </w:tc>
-      </w:tr>
-      <w:tr>
-        <w:tc>
-          <w:p>
-            <w:pPr>
-              <w:pStyle w:val="Compact"/>
-              <w:jc w:val="left"/>
-            </w:pPr>
-            <w:r>
-              <w:t xml:space="preserve">A4</w:t>
-            </w:r>
-          </w:p>
-        </w:tc>
-        <w:tc>
-          <w:p>
-            <w:pPr>
-              <w:pStyle w:val="Compact"/>
-              <w:jc w:val="left"/>
-            </w:pPr>
-            <w:r>
-              <w:t xml:space="preserve">What grades do you get in school most of the</w:t>
-            </w:r>
-            <w:r>
-              <w:t xml:space="preserve"> </w:t>
-            </w:r>
-            <w:r>
-              <w:t xml:space="preserve">time?</w:t>
-            </w:r>
-          </w:p>
-        </w:tc>
-        <w:tc>
-          <w:p>
-            <w:pPr>
-              <w:pStyle w:val="Compact"/>
-              <w:jc w:val="left"/>
-            </w:pPr>
-            <w:r>
-              <w:t xml:space="preserve">0 = 0 or Mostly F’s, 1 = 1 or Mostly D’s, 2 =</w:t>
-            </w:r>
-            <w:r>
-              <w:t xml:space="preserve"> </w:t>
-            </w:r>
-            <w:r>
-              <w:t xml:space="preserve">2 or Mostly C’s, 3 = 3 or Mostly D’s, 4 = 4</w:t>
-            </w:r>
-            <w:r>
-              <w:t xml:space="preserve"> </w:t>
-            </w:r>
-            <w:r>
-              <w:t xml:space="preserve">or Mostly A’s</w:t>
-            </w:r>
-          </w:p>
-        </w:tc>
-      </w:tr>
-      <w:tr>
-        <w:tc>
-          <w:p>
-            <w:pPr>
-              <w:pStyle w:val="Compact"/>
-              <w:jc w:val="left"/>
-            </w:pPr>
-            <w:r>
-              <w:t xml:space="preserve">A5_white</w:t>
-            </w:r>
-          </w:p>
-        </w:tc>
-        <w:tc>
-          <w:p>
-            <w:pPr>
-              <w:pStyle w:val="Compact"/>
-              <w:jc w:val="left"/>
-            </w:pPr>
-            <w:r>
-              <w:t xml:space="preserve">Are you: White</w:t>
-            </w:r>
-          </w:p>
-        </w:tc>
-        <w:tc>
-          <w:p>
-            <w:pPr>
-              <w:pStyle w:val="Compact"/>
-              <w:jc w:val="left"/>
-            </w:pPr>
-            <w:r>
-              <w:t xml:space="preserve">1 = White</w:t>
-            </w:r>
-          </w:p>
-        </w:tc>
-      </w:tr>
-      <w:tr>
-        <w:tc>
-          <w:p>
-            <w:pPr>
-              <w:pStyle w:val="Compact"/>
-              <w:jc w:val="left"/>
-            </w:pPr>
-            <w:r>
-              <w:t xml:space="preserve">A5_hisp</w:t>
-            </w:r>
-          </w:p>
-        </w:tc>
-        <w:tc>
-          <w:p>
-            <w:pPr>
-              <w:pStyle w:val="Compact"/>
-              <w:jc w:val="left"/>
-            </w:pPr>
-            <w:r>
-              <w:t xml:space="preserve">Are you: Latino or Hispanic?</w:t>
-            </w:r>
-          </w:p>
-        </w:tc>
-        <w:tc>
-          <w:p>
-            <w:pPr>
-              <w:pStyle w:val="Compact"/>
-              <w:jc w:val="left"/>
-            </w:pPr>
-            <w:r>
-              <w:t xml:space="preserve">1 = Latino or Hispanic</w:t>
-            </w:r>
-          </w:p>
-        </w:tc>
-      </w:tr>
-      <w:tr>
-        <w:tc>
-          <w:p>
-            <w:pPr>
-              <w:pStyle w:val="Compact"/>
-              <w:jc w:val="left"/>
-            </w:pPr>
-            <w:r>
-              <w:t xml:space="preserve">A5_black</w:t>
-            </w:r>
-          </w:p>
-        </w:tc>
-        <w:tc>
-          <w:p>
-            <w:pPr>
-              <w:pStyle w:val="Compact"/>
-              <w:jc w:val="left"/>
-            </w:pPr>
-            <w:r>
-              <w:t xml:space="preserve">Are you: Black or African American?</w:t>
-            </w:r>
-          </w:p>
-        </w:tc>
-        <w:tc>
-          <w:p>
-            <w:pPr>
-              <w:pStyle w:val="Compact"/>
-              <w:jc w:val="left"/>
-            </w:pPr>
-            <w:r>
-              <w:t xml:space="preserve">1 = Black or African American</w:t>
-            </w:r>
-          </w:p>
-        </w:tc>
-      </w:tr>
-      <w:tr>
-        <w:tc>
-          <w:p>
-            <w:pPr>
-              <w:pStyle w:val="Compact"/>
-              <w:jc w:val="left"/>
-            </w:pPr>
-            <w:r>
-              <w:t xml:space="preserve">A5_asian</w:t>
-            </w:r>
-          </w:p>
-        </w:tc>
-        <w:tc>
-          <w:p>
-            <w:pPr>
-              <w:pStyle w:val="Compact"/>
-              <w:jc w:val="left"/>
-            </w:pPr>
-            <w:r>
-              <w:t xml:space="preserve">Are you: Asian?</w:t>
-            </w:r>
-          </w:p>
-        </w:tc>
-        <w:tc>
-          <w:p>
-            <w:pPr>
-              <w:pStyle w:val="Compact"/>
-              <w:jc w:val="left"/>
-            </w:pPr>
-            <w:r>
-              <w:t xml:space="preserve">1 = Asian</w:t>
-            </w:r>
-          </w:p>
-        </w:tc>
-      </w:tr>
-      <w:tr>
-        <w:tc>
-          <w:p>
-            <w:pPr>
-              <w:pStyle w:val="Compact"/>
-              <w:jc w:val="left"/>
-            </w:pPr>
-            <w:r>
-              <w:t xml:space="preserve">A5_other</w:t>
-            </w:r>
-          </w:p>
-        </w:tc>
-        <w:tc>
-          <w:p>
-            <w:pPr>
-              <w:pStyle w:val="Compact"/>
-              <w:jc w:val="left"/>
-            </w:pPr>
-            <w:r>
-              <w:t xml:space="preserve">Are you: Other?</w:t>
-            </w:r>
-          </w:p>
-        </w:tc>
-        <w:tc>
-          <w:p>
-            <w:pPr>
-              <w:pStyle w:val="Compact"/>
-              <w:jc w:val="left"/>
-            </w:pPr>
-            <w:r>
-              <w:t xml:space="preserve">1 = Other</w:t>
-            </w:r>
-          </w:p>
-        </w:tc>
-      </w:tr>
-      <w:tr>
-        <w:tc>
-          <w:p>
-            <w:pPr>
-              <w:pStyle w:val="Compact"/>
-              <w:jc w:val="left"/>
-            </w:pPr>
-            <w:r>
-              <w:t xml:space="preserve">A5_other_text</w:t>
-            </w:r>
-          </w:p>
-        </w:tc>
-        <w:tc>
-          <w:p>
-            <w:pPr>
-              <w:pStyle w:val="Compact"/>
-              <w:jc w:val="left"/>
-            </w:pPr>
-            <w:r>
-              <w:t xml:space="preserve">Are you: Other text response</w:t>
-            </w:r>
-          </w:p>
-        </w:tc>
-        <w:tc>
-          <w:p>
-            <w:pPr>
-              <w:pStyle w:val="Compact"/>
-              <w:jc w:val="left"/>
-            </w:pPr>
-            <w:r>
               <w:t xml:space="preserve">Text response</w:t>
             </w:r>
           </w:p>
@@ -650,29 +276,210 @@
               <w:jc w:val="left"/>
             </w:pPr>
             <w:r>
-              <w:t xml:space="preserve">A6</w:t>
-            </w:r>
-          </w:p>
-        </w:tc>
-        <w:tc>
-          <w:p>
-            <w:pPr>
-              <w:pStyle w:val="Compact"/>
-              <w:jc w:val="left"/>
-            </w:pPr>
-            <w:r>
-              <w:t xml:space="preserve">Do you Identify as:</w:t>
-            </w:r>
-          </w:p>
-        </w:tc>
-        <w:tc>
-          <w:p>
-            <w:pPr>
-              <w:pStyle w:val="Compact"/>
-              <w:jc w:val="left"/>
-            </w:pPr>
-            <w:r>
-              <w:t xml:space="preserve">Pending</w:t>
+              <w:t xml:space="preserve">Name</w:t>
+            </w:r>
+          </w:p>
+        </w:tc>
+        <w:tc>
+          <w:p>
+            <w:pPr>
+              <w:pStyle w:val="Compact"/>
+              <w:jc w:val="left"/>
+            </w:pPr>
+            <w:r>
+              <w:t xml:space="preserve">Participant name</w:t>
+            </w:r>
+          </w:p>
+        </w:tc>
+        <w:tc>
+          <w:p>
+            <w:pPr>
+              <w:pStyle w:val="Compact"/>
+              <w:jc w:val="left"/>
+            </w:pPr>
+            <w:r>
+              <w:t xml:space="preserve">Text response</w:t>
+            </w:r>
+          </w:p>
+        </w:tc>
+      </w:tr>
+      <w:tr>
+        <w:tc>
+          <w:p>
+            <w:pPr>
+              <w:pStyle w:val="Compact"/>
+              <w:jc w:val="left"/>
+            </w:pPr>
+            <w:r>
+              <w:t xml:space="preserve">Gender</w:t>
+            </w:r>
+          </w:p>
+        </w:tc>
+        <w:tc>
+          <w:p>
+            <w:pPr>
+              <w:pStyle w:val="Compact"/>
+              <w:jc w:val="left"/>
+            </w:pPr>
+            <w:r>
+              <w:t xml:space="preserve">School reported gender</w:t>
+            </w:r>
+          </w:p>
+        </w:tc>
+        <w:tc>
+          <w:p>
+            <w:pPr>
+              <w:pStyle w:val="Compact"/>
+              <w:jc w:val="left"/>
+            </w:pPr>
+            <w:r>
+              <w:t xml:space="preserve">M = Male, F = Female</w:t>
+            </w:r>
+          </w:p>
+        </w:tc>
+      </w:tr>
+      <w:tr>
+        <w:tc>
+          <w:p>
+            <w:pPr>
+              <w:pStyle w:val="Compact"/>
+              <w:jc w:val="left"/>
+            </w:pPr>
+            <w:r>
+              <w:t xml:space="preserve">Teacher</w:t>
+            </w:r>
+          </w:p>
+        </w:tc>
+        <w:tc>
+          <w:p>
+            <w:pPr>
+              <w:pStyle w:val="Compact"/>
+              <w:jc w:val="left"/>
+            </w:pPr>
+            <w:r>
+              <w:t xml:space="preserve">Teacher name</w:t>
+            </w:r>
+          </w:p>
+        </w:tc>
+        <w:tc>
+          <w:p>
+            <w:pPr>
+              <w:pStyle w:val="Compact"/>
+              <w:jc w:val="left"/>
+            </w:pPr>
+            <w:r>
+              <w:t xml:space="preserve">Text response</w:t>
+            </w:r>
+          </w:p>
+        </w:tc>
+      </w:tr>
+      <w:tr>
+        <w:tc>
+          <w:p>
+            <w:pPr>
+              <w:pStyle w:val="Compact"/>
+              <w:jc w:val="left"/>
+            </w:pPr>
+            <w:r>
+              <w:t xml:space="preserve">Condition</w:t>
+            </w:r>
+          </w:p>
+        </w:tc>
+        <w:tc>
+          <w:p>
+            <w:pPr>
+              <w:pStyle w:val="Compact"/>
+              <w:jc w:val="left"/>
+            </w:pPr>
+            <w:r>
+              <w:t xml:space="preserve">Randomly assigned condition</w:t>
+            </w:r>
+          </w:p>
+        </w:tc>
+        <w:tc>
+          <w:p>
+            <w:pPr>
+              <w:pStyle w:val="Compact"/>
+              <w:jc w:val="left"/>
+            </w:pPr>
+            <w:r>
+              <w:t xml:space="preserve">1 = APF condition, 0 = Control</w:t>
+            </w:r>
+          </w:p>
+        </w:tc>
+      </w:tr>
+      <w:tr>
+        <w:tc>
+          <w:p>
+            <w:pPr>
+              <w:pStyle w:val="Compact"/>
+              <w:jc w:val="left"/>
+            </w:pPr>
+            <w:r>
+              <w:t xml:space="preserve">Consent</w:t>
+            </w:r>
+          </w:p>
+        </w:tc>
+        <w:tc>
+          <w:p>
+            <w:pPr>
+              <w:pStyle w:val="Compact"/>
+              <w:jc w:val="left"/>
+            </w:pPr>
+            <w:r>
+              <w:t xml:space="preserve">Did participant’s parents consent to</w:t>
+            </w:r>
+            <w:r>
+              <w:t xml:space="preserve"> </w:t>
+            </w:r>
+            <w:r>
+              <w:t xml:space="preserve">research?</w:t>
+            </w:r>
+          </w:p>
+        </w:tc>
+        <w:tc>
+          <w:p>
+            <w:pPr>
+              <w:pStyle w:val="Compact"/>
+              <w:jc w:val="left"/>
+            </w:pPr>
+            <w:r>
+              <w:t xml:space="preserve">Y = Yes, N = No</w:t>
+            </w:r>
+          </w:p>
+        </w:tc>
+      </w:tr>
+      <w:tr>
+        <w:tc>
+          <w:p>
+            <w:pPr>
+              <w:pStyle w:val="Compact"/>
+              <w:jc w:val="left"/>
+            </w:pPr>
+            <w:r>
+              <w:t xml:space="preserve">Assent</w:t>
+            </w:r>
+          </w:p>
+        </w:tc>
+        <w:tc>
+          <w:p>
+            <w:pPr>
+              <w:pStyle w:val="Compact"/>
+              <w:jc w:val="left"/>
+            </w:pPr>
+            <w:r>
+              <w:t xml:space="preserve">Did youth assent to research?</w:t>
+            </w:r>
+          </w:p>
+        </w:tc>
+        <w:tc>
+          <w:p>
+            <w:pPr>
+              <w:pStyle w:val="Compact"/>
+              <w:jc w:val="left"/>
+            </w:pPr>
+            <w:r>
+              <w:t xml:space="preserve">Y = Yes, N = No</w:t>
             </w:r>
           </w:p>
         </w:tc>
@@ -682,18 +489,498 @@
       <w:pPr>
         <w:pStyle w:val="Heading1"/>
       </w:pPr>
-      <w:bookmarkStart w:id="26" w:name="instruments"/>
+      <w:bookmarkStart w:id="26" w:name="demographics"/>
       <w:bookmarkEnd w:id="26"/>
       <w:r>
-        <w:t xml:space="preserve">Instruments</w:t>
+        <w:t xml:space="preserve">Demographics</w:t>
       </w:r>
     </w:p>
     <w:p>
       <w:pPr>
+        <w:pStyle w:val="FirstParagraph"/>
+      </w:pPr>
+      <w:r>
+        <w:rPr>
+          <w:b/>
+        </w:rPr>
+        <w:t xml:space="preserve">Description of Demographic Variables</w:t>
+      </w:r>
+      <w:r>
+        <w:br w:type="textWrapping"/>
+      </w:r>
+      <w:r>
+        <w:t xml:space="preserve">The participants reported on a series of demographic questions pertaining to themselves. These items were administered at the pre-intervention survey only.</w:t>
+      </w:r>
+    </w:p>
+    <w:p>
+      <w:pPr>
+        <w:pStyle w:val="BodyText"/>
+      </w:pPr>
+      <w:r>
+        <w:rPr>
+          <w:b/>
+        </w:rPr>
+        <w:t xml:space="preserve">List of Demographic Variables</w:t>
+      </w:r>
+    </w:p>
+    <w:tbl>
+      <w:tblPr>
+        <w:tblStyle w:val="TableNormal"/>
+        <w:tblW w:type="pct" w:w="5000.0"/>
+        <w:tblLook w:firstRow="1"/>
+      </w:tblPr>
+      <w:tblGrid>
+        <w:gridCol w:w="1212"/>
+        <w:gridCol w:w="3353"/>
+        <w:gridCol w:w="3353"/>
+      </w:tblGrid>
+      <w:tr>
+        <w:trPr>
+          <w:cnfStyle w:firstRow="1"/>
+        </w:trPr>
+        <w:tc>
+          <w:tcPr>
+            <w:tcBorders>
+              <w:bottom w:val="single"/>
+            </w:tcBorders>
+            <w:vAlign w:val="bottom"/>
+          </w:tcPr>
+          <w:p>
+            <w:pPr>
+              <w:pStyle w:val="Compact"/>
+              <w:jc w:val="left"/>
+            </w:pPr>
+            <w:r>
+              <w:t xml:space="preserve">Variable</w:t>
+            </w:r>
+          </w:p>
+        </w:tc>
+        <w:tc>
+          <w:tcPr>
+            <w:tcBorders>
+              <w:bottom w:val="single"/>
+            </w:tcBorders>
+            <w:vAlign w:val="bottom"/>
+          </w:tcPr>
+          <w:p>
+            <w:pPr>
+              <w:pStyle w:val="Compact"/>
+              <w:jc w:val="left"/>
+            </w:pPr>
+            <w:r>
+              <w:t xml:space="preserve">Description</w:t>
+            </w:r>
+          </w:p>
+        </w:tc>
+        <w:tc>
+          <w:tcPr>
+            <w:tcBorders>
+              <w:bottom w:val="single"/>
+            </w:tcBorders>
+            <w:vAlign w:val="bottom"/>
+          </w:tcPr>
+          <w:p>
+            <w:pPr>
+              <w:pStyle w:val="Compact"/>
+              <w:jc w:val="left"/>
+            </w:pPr>
+            <w:r>
+              <w:t xml:space="preserve">Response scale</w:t>
+            </w:r>
+          </w:p>
+        </w:tc>
+      </w:tr>
+      <w:tr>
+        <w:tc>
+          <w:p>
+            <w:pPr>
+              <w:pStyle w:val="Compact"/>
+              <w:jc w:val="left"/>
+            </w:pPr>
+            <w:r>
+              <w:t xml:space="preserve">dem_gen</w:t>
+            </w:r>
+          </w:p>
+        </w:tc>
+        <w:tc>
+          <w:p>
+            <w:pPr>
+              <w:pStyle w:val="Compact"/>
+              <w:jc w:val="left"/>
+            </w:pPr>
+            <w:r>
+              <w:t xml:space="preserve">[Gender self report] Are you a:</w:t>
+            </w:r>
+          </w:p>
+        </w:tc>
+        <w:tc>
+          <w:p>
+            <w:pPr>
+              <w:pStyle w:val="Compact"/>
+              <w:jc w:val="left"/>
+            </w:pPr>
+            <w:r>
+              <w:t xml:space="preserve">1 = Boy, 2 = Girl</w:t>
+            </w:r>
+          </w:p>
+        </w:tc>
+      </w:tr>
+      <w:tr>
+        <w:tc>
+          <w:p>
+            <w:pPr>
+              <w:pStyle w:val="Compact"/>
+              <w:jc w:val="left"/>
+            </w:pPr>
+            <w:r>
+              <w:t xml:space="preserve">dem_lunch</w:t>
+            </w:r>
+          </w:p>
+        </w:tc>
+        <w:tc>
+          <w:p>
+            <w:pPr>
+              <w:pStyle w:val="Compact"/>
+              <w:jc w:val="left"/>
+            </w:pPr>
+            <w:r>
+              <w:t xml:space="preserve">Are you eligible to receive free or reduced</w:t>
+            </w:r>
+            <w:r>
+              <w:t xml:space="preserve"> </w:t>
+            </w:r>
+            <w:r>
+              <w:t xml:space="preserve">lunch prices at your school?</w:t>
+            </w:r>
+          </w:p>
+        </w:tc>
+        <w:tc>
+          <w:p>
+            <w:pPr>
+              <w:pStyle w:val="Compact"/>
+              <w:jc w:val="left"/>
+            </w:pPr>
+            <w:r>
+              <w:t xml:space="preserve">1 = Yes, 2 = No, 3 = I don’t know</w:t>
+            </w:r>
+          </w:p>
+        </w:tc>
+      </w:tr>
+      <w:tr>
+        <w:tc>
+          <w:p>
+            <w:pPr>
+              <w:pStyle w:val="Compact"/>
+              <w:jc w:val="left"/>
+            </w:pPr>
+            <w:r>
+              <w:t xml:space="preserve">dem_age</w:t>
+            </w:r>
+          </w:p>
+        </w:tc>
+        <w:tc>
+          <w:p>
+            <w:pPr>
+              <w:pStyle w:val="Compact"/>
+              <w:jc w:val="left"/>
+            </w:pPr>
+            <w:r>
+              <w:t xml:space="preserve">How old are you?</w:t>
+            </w:r>
+          </w:p>
+        </w:tc>
+        <w:tc>
+          <w:p>
+            <w:pPr>
+              <w:pStyle w:val="Compact"/>
+              <w:jc w:val="left"/>
+            </w:pPr>
+            <w:r>
+              <w:t xml:space="preserve">Numeric response</w:t>
+            </w:r>
+          </w:p>
+        </w:tc>
+      </w:tr>
+      <w:tr>
+        <w:tc>
+          <w:p>
+            <w:pPr>
+              <w:pStyle w:val="Compact"/>
+              <w:jc w:val="left"/>
+            </w:pPr>
+            <w:r>
+              <w:t xml:space="preserve">dem_grade</w:t>
+            </w:r>
+          </w:p>
+        </w:tc>
+        <w:tc>
+          <w:p>
+            <w:pPr>
+              <w:pStyle w:val="Compact"/>
+              <w:jc w:val="left"/>
+            </w:pPr>
+            <w:r>
+              <w:t xml:space="preserve">What grades do you get in school most of the</w:t>
+            </w:r>
+            <w:r>
+              <w:t xml:space="preserve"> </w:t>
+            </w:r>
+            <w:r>
+              <w:t xml:space="preserve">time?</w:t>
+            </w:r>
+          </w:p>
+        </w:tc>
+        <w:tc>
+          <w:p>
+            <w:pPr>
+              <w:pStyle w:val="Compact"/>
+              <w:jc w:val="left"/>
+            </w:pPr>
+            <w:r>
+              <w:t xml:space="preserve">0 = 0 or Mostly F’s, 1 = 1 or Mostly D’s, 2 =</w:t>
+            </w:r>
+            <w:r>
+              <w:t xml:space="preserve"> </w:t>
+            </w:r>
+            <w:r>
+              <w:t xml:space="preserve">2 or Mostly C’s, 3 = 3 or Mostly B’s, 4 = 4</w:t>
+            </w:r>
+            <w:r>
+              <w:t xml:space="preserve"> </w:t>
+            </w:r>
+            <w:r>
+              <w:t xml:space="preserve">or Mostly A’s</w:t>
+            </w:r>
+          </w:p>
+        </w:tc>
+      </w:tr>
+      <w:tr>
+        <w:tc>
+          <w:p>
+            <w:pPr>
+              <w:pStyle w:val="Compact"/>
+              <w:jc w:val="left"/>
+            </w:pPr>
+            <w:r>
+              <w:t xml:space="preserve">dem_white</w:t>
+            </w:r>
+          </w:p>
+        </w:tc>
+        <w:tc>
+          <w:p>
+            <w:pPr>
+              <w:pStyle w:val="Compact"/>
+              <w:jc w:val="left"/>
+            </w:pPr>
+            <w:r>
+              <w:t xml:space="preserve">Are you: White</w:t>
+            </w:r>
+          </w:p>
+        </w:tc>
+        <w:tc>
+          <w:p>
+            <w:pPr>
+              <w:pStyle w:val="Compact"/>
+              <w:jc w:val="left"/>
+            </w:pPr>
+            <w:r>
+              <w:t xml:space="preserve">1 = White</w:t>
+            </w:r>
+          </w:p>
+        </w:tc>
+      </w:tr>
+      <w:tr>
+        <w:tc>
+          <w:p>
+            <w:pPr>
+              <w:pStyle w:val="Compact"/>
+              <w:jc w:val="left"/>
+            </w:pPr>
+            <w:r>
+              <w:t xml:space="preserve">dem_hisp</w:t>
+            </w:r>
+          </w:p>
+        </w:tc>
+        <w:tc>
+          <w:p>
+            <w:pPr>
+              <w:pStyle w:val="Compact"/>
+              <w:jc w:val="left"/>
+            </w:pPr>
+            <w:r>
+              <w:t xml:space="preserve">Are you: Latino or Hispanic?</w:t>
+            </w:r>
+          </w:p>
+        </w:tc>
+        <w:tc>
+          <w:p>
+            <w:pPr>
+              <w:pStyle w:val="Compact"/>
+              <w:jc w:val="left"/>
+            </w:pPr>
+            <w:r>
+              <w:t xml:space="preserve">1 = Latino or Hispanic</w:t>
+            </w:r>
+          </w:p>
+        </w:tc>
+      </w:tr>
+      <w:tr>
+        <w:tc>
+          <w:p>
+            <w:pPr>
+              <w:pStyle w:val="Compact"/>
+              <w:jc w:val="left"/>
+            </w:pPr>
+            <w:r>
+              <w:t xml:space="preserve">dem_black</w:t>
+            </w:r>
+          </w:p>
+        </w:tc>
+        <w:tc>
+          <w:p>
+            <w:pPr>
+              <w:pStyle w:val="Compact"/>
+              <w:jc w:val="left"/>
+            </w:pPr>
+            <w:r>
+              <w:t xml:space="preserve">Are you: Black or African American?</w:t>
+            </w:r>
+          </w:p>
+        </w:tc>
+        <w:tc>
+          <w:p>
+            <w:pPr>
+              <w:pStyle w:val="Compact"/>
+              <w:jc w:val="left"/>
+            </w:pPr>
+            <w:r>
+              <w:t xml:space="preserve">1 = Black or African American</w:t>
+            </w:r>
+          </w:p>
+        </w:tc>
+      </w:tr>
+      <w:tr>
+        <w:tc>
+          <w:p>
+            <w:pPr>
+              <w:pStyle w:val="Compact"/>
+              <w:jc w:val="left"/>
+            </w:pPr>
+            <w:r>
+              <w:t xml:space="preserve">dem_asian</w:t>
+            </w:r>
+          </w:p>
+        </w:tc>
+        <w:tc>
+          <w:p>
+            <w:pPr>
+              <w:pStyle w:val="Compact"/>
+              <w:jc w:val="left"/>
+            </w:pPr>
+            <w:r>
+              <w:t xml:space="preserve">Are you: Asian?</w:t>
+            </w:r>
+          </w:p>
+        </w:tc>
+        <w:tc>
+          <w:p>
+            <w:pPr>
+              <w:pStyle w:val="Compact"/>
+              <w:jc w:val="left"/>
+            </w:pPr>
+            <w:r>
+              <w:t xml:space="preserve">1 = Asian</w:t>
+            </w:r>
+          </w:p>
+        </w:tc>
+      </w:tr>
+      <w:tr>
+        <w:tc>
+          <w:p>
+            <w:pPr>
+              <w:pStyle w:val="Compact"/>
+              <w:jc w:val="left"/>
+            </w:pPr>
+            <w:r>
+              <w:t xml:space="preserve">dem_other</w:t>
+            </w:r>
+          </w:p>
+        </w:tc>
+        <w:tc>
+          <w:p>
+            <w:pPr>
+              <w:pStyle w:val="Compact"/>
+              <w:jc w:val="left"/>
+            </w:pPr>
+            <w:r>
+              <w:t xml:space="preserve">Are you: Other?</w:t>
+            </w:r>
+          </w:p>
+        </w:tc>
+        <w:tc>
+          <w:p>
+            <w:pPr>
+              <w:pStyle w:val="Compact"/>
+              <w:jc w:val="left"/>
+            </w:pPr>
+            <w:r>
+              <w:t xml:space="preserve">1 = Other</w:t>
+            </w:r>
+          </w:p>
+        </w:tc>
+      </w:tr>
+      <w:tr>
+        <w:tc>
+          <w:p>
+            <w:pPr>
+              <w:pStyle w:val="Compact"/>
+              <w:jc w:val="left"/>
+            </w:pPr>
+            <w:r>
+              <w:t xml:space="preserve">dem_other_text</w:t>
+            </w:r>
+          </w:p>
+        </w:tc>
+        <w:tc>
+          <w:p>
+            <w:pPr>
+              <w:pStyle w:val="Compact"/>
+              <w:jc w:val="left"/>
+            </w:pPr>
+            <w:r>
+              <w:t xml:space="preserve">Are you: Other text response</w:t>
+            </w:r>
+          </w:p>
+        </w:tc>
+        <w:tc>
+          <w:p>
+            <w:pPr>
+              <w:pStyle w:val="Compact"/>
+              <w:jc w:val="left"/>
+            </w:pPr>
+            <w:r>
+              <w:t xml:space="preserve">Text response</w:t>
+            </w:r>
+          </w:p>
+        </w:tc>
+      </w:tr>
+    </w:tbl>
+    <w:p>
+      <w:pPr>
+        <w:pStyle w:val="Heading1"/>
+      </w:pPr>
+      <w:bookmarkStart w:id="27" w:name="instruments"/>
+      <w:bookmarkEnd w:id="27"/>
+      <w:r>
+        <w:t xml:space="preserve">Instruments</w:t>
+      </w:r>
+    </w:p>
+    <w:p>
+      <w:pPr>
         <w:pStyle w:val="Heading2"/>
       </w:pPr>
-      <w:bookmarkStart w:id="27" w:name="brief-resilience-scale"/>
-      <w:bookmarkEnd w:id="27"/>
+      <w:bookmarkStart w:id="28" w:name="brief-resilience-scale"/>
+      <w:bookmarkEnd w:id="28"/>
       <w:r>
         <w:t xml:space="preserve">Brief Resilience Scale</w:t>
       </w:r>
@@ -807,7 +1094,7 @@
               <w:jc w:val="left"/>
             </w:pPr>
             <w:r>
-              <w:t xml:space="preserve">B1</w:t>
+              <w:t xml:space="preserve">brs_B1</w:t>
             </w:r>
           </w:p>
         </w:tc>
@@ -848,7 +1135,7 @@
               <w:jc w:val="left"/>
             </w:pPr>
             <w:r>
-              <w:t xml:space="preserve">B2</w:t>
+              <w:t xml:space="preserve">brs_B2</w:t>
             </w:r>
           </w:p>
         </w:tc>
@@ -895,7 +1182,7 @@
               <w:jc w:val="left"/>
             </w:pPr>
             <w:r>
-              <w:t xml:space="preserve">B3</w:t>
+              <w:t xml:space="preserve">brs_B3</w:t>
             </w:r>
           </w:p>
         </w:tc>
@@ -942,7 +1229,7 @@
               <w:jc w:val="left"/>
             </w:pPr>
             <w:r>
-              <w:t xml:space="preserve">B4</w:t>
+              <w:t xml:space="preserve">brs_B4</w:t>
             </w:r>
           </w:p>
         </w:tc>
@@ -989,7 +1276,7 @@
               <w:jc w:val="left"/>
             </w:pPr>
             <w:r>
-              <w:t xml:space="preserve">B5</w:t>
+              <w:t xml:space="preserve">brs_B5</w:t>
             </w:r>
           </w:p>
         </w:tc>
@@ -1036,7 +1323,7 @@
               <w:jc w:val="left"/>
             </w:pPr>
             <w:r>
-              <w:t xml:space="preserve">B6</w:t>
+              <w:t xml:space="preserve">brs_B6</w:t>
             </w:r>
           </w:p>
         </w:tc>
@@ -1212,8 +1499,8 @@
       <w:pPr>
         <w:pStyle w:val="Heading2"/>
       </w:pPr>
-      <w:bookmarkStart w:id="28" w:name="brief-control-scale"/>
-      <w:bookmarkEnd w:id="28"/>
+      <w:bookmarkStart w:id="29" w:name="brief-control-scale"/>
+      <w:bookmarkEnd w:id="29"/>
       <w:r>
         <w:t xml:space="preserve">Brief Control Scale</w:t>
       </w:r>
@@ -1327,7 +1614,7 @@
               <w:jc w:val="left"/>
             </w:pPr>
             <w:r>
-              <w:t xml:space="preserve">C1</w:t>
+              <w:t xml:space="preserve">bcs_C1</w:t>
             </w:r>
           </w:p>
         </w:tc>
@@ -1368,7 +1655,7 @@
               <w:jc w:val="left"/>
             </w:pPr>
             <w:r>
-              <w:t xml:space="preserve">C2</w:t>
+              <w:t xml:space="preserve">bcs_C2</w:t>
             </w:r>
           </w:p>
         </w:tc>
@@ -1409,7 +1696,7 @@
               <w:jc w:val="left"/>
             </w:pPr>
             <w:r>
-              <w:t xml:space="preserve">C3</w:t>
+              <w:t xml:space="preserve">bcs_C3</w:t>
             </w:r>
           </w:p>
         </w:tc>
@@ -1450,7 +1737,7 @@
               <w:jc w:val="left"/>
             </w:pPr>
             <w:r>
-              <w:t xml:space="preserve">C4</w:t>
+              <w:t xml:space="preserve">bcs_C4</w:t>
             </w:r>
           </w:p>
         </w:tc>
@@ -1491,7 +1778,7 @@
               <w:jc w:val="left"/>
             </w:pPr>
             <w:r>
-              <w:t xml:space="preserve">C5</w:t>
+              <w:t xml:space="preserve">bcs_C5</w:t>
             </w:r>
           </w:p>
         </w:tc>
@@ -1538,7 +1825,7 @@
               <w:jc w:val="left"/>
             </w:pPr>
             <w:r>
-              <w:t xml:space="preserve">C6</w:t>
+              <w:t xml:space="preserve">bcs_C6</w:t>
             </w:r>
           </w:p>
         </w:tc>
@@ -1579,7 +1866,7 @@
               <w:jc w:val="left"/>
             </w:pPr>
             <w:r>
-              <w:t xml:space="preserve">C7</w:t>
+              <w:t xml:space="preserve">bcs_C7</w:t>
             </w:r>
           </w:p>
         </w:tc>
@@ -1620,7 +1907,7 @@
               <w:jc w:val="left"/>
             </w:pPr>
             <w:r>
-              <w:t xml:space="preserve">C8</w:t>
+              <w:t xml:space="preserve">bcs_C8</w:t>
             </w:r>
           </w:p>
         </w:tc>
@@ -1661,7 +1948,7 @@
               <w:jc w:val="left"/>
             </w:pPr>
             <w:r>
-              <w:t xml:space="preserve">C9</w:t>
+              <w:t xml:space="preserve">bcs_C9</w:t>
             </w:r>
           </w:p>
         </w:tc>
@@ -1708,7 +1995,7 @@
               <w:jc w:val="left"/>
             </w:pPr>
             <w:r>
-              <w:t xml:space="preserve">C10</w:t>
+              <w:t xml:space="preserve">bcs_C10</w:t>
             </w:r>
           </w:p>
         </w:tc>
@@ -1749,7 +2036,7 @@
               <w:jc w:val="left"/>
             </w:pPr>
             <w:r>
-              <w:t xml:space="preserve">C11</w:t>
+              <w:t xml:space="preserve">bcs_C11</w:t>
             </w:r>
           </w:p>
         </w:tc>
@@ -1796,7 +2083,7 @@
               <w:jc w:val="left"/>
             </w:pPr>
             <w:r>
-              <w:t xml:space="preserve">C12</w:t>
+              <w:t xml:space="preserve">bcs_C12</w:t>
             </w:r>
           </w:p>
         </w:tc>
@@ -1843,7 +2130,7 @@
               <w:jc w:val="left"/>
             </w:pPr>
             <w:r>
-              <w:t xml:space="preserve">C13</w:t>
+              <w:t xml:space="preserve">bcs_C13</w:t>
             </w:r>
           </w:p>
         </w:tc>
@@ -2019,8 +2306,8 @@
       <w:pPr>
         <w:pStyle w:val="Heading2"/>
       </w:pPr>
-      <w:bookmarkStart w:id="29" w:name="short-executive-functioning-measure"/>
-      <w:bookmarkEnd w:id="29"/>
+      <w:bookmarkStart w:id="30" w:name="short-executive-functioning-measure"/>
+      <w:bookmarkEnd w:id="30"/>
       <w:r>
         <w:t xml:space="preserve">Short Executive Functioning Measure</w:t>
       </w:r>
@@ -2134,7 +2421,7 @@
               <w:jc w:val="left"/>
             </w:pPr>
             <w:r>
-              <w:t xml:space="preserve">D1</w:t>
+              <w:t xml:space="preserve">sef_D1</w:t>
             </w:r>
           </w:p>
         </w:tc>
@@ -2181,7 +2468,7 @@
               <w:jc w:val="left"/>
             </w:pPr>
             <w:r>
-              <w:t xml:space="preserve">D2</w:t>
+              <w:t xml:space="preserve">sef_D2</w:t>
             </w:r>
           </w:p>
         </w:tc>
@@ -2228,7 +2515,7 @@
               <w:jc w:val="left"/>
             </w:pPr>
             <w:r>
-              <w:t xml:space="preserve">D3</w:t>
+              <w:t xml:space="preserve">sef_D3</w:t>
             </w:r>
           </w:p>
         </w:tc>
@@ -2275,7 +2562,7 @@
               <w:jc w:val="left"/>
             </w:pPr>
             <w:r>
-              <w:t xml:space="preserve">D4</w:t>
+              <w:t xml:space="preserve">sef_D4</w:t>
             </w:r>
           </w:p>
         </w:tc>
@@ -2334,7 +2621,7 @@
               <w:jc w:val="left"/>
             </w:pPr>
             <w:r>
-              <w:t xml:space="preserve">D5</w:t>
+              <w:t xml:space="preserve">sef_D5</w:t>
             </w:r>
           </w:p>
         </w:tc>
@@ -2381,7 +2668,7 @@
               <w:jc w:val="left"/>
             </w:pPr>
             <w:r>
-              <w:t xml:space="preserve">D6</w:t>
+              <w:t xml:space="preserve">sef_D6</w:t>
             </w:r>
           </w:p>
         </w:tc>
@@ -2559,8 +2846,8 @@
       <w:pPr>
         <w:pStyle w:val="Heading2"/>
       </w:pPr>
-      <w:bookmarkStart w:id="30" w:name="communication-scale"/>
-      <w:bookmarkEnd w:id="30"/>
+      <w:bookmarkStart w:id="31" w:name="communication-scale"/>
+      <w:bookmarkEnd w:id="31"/>
       <w:r>
         <w:t xml:space="preserve">Communication Scale</w:t>
       </w:r>
@@ -2674,7 +2961,7 @@
               <w:jc w:val="left"/>
             </w:pPr>
             <w:r>
-              <w:t xml:space="preserve">E1</w:t>
+              <w:t xml:space="preserve">cs_E1</w:t>
             </w:r>
           </w:p>
         </w:tc>
@@ -2721,7 +3008,7 @@
               <w:jc w:val="left"/>
             </w:pPr>
             <w:r>
-              <w:t xml:space="preserve">E2</w:t>
+              <w:t xml:space="preserve">cs_E2</w:t>
             </w:r>
           </w:p>
         </w:tc>
@@ -2768,7 +3055,7 @@
               <w:jc w:val="left"/>
             </w:pPr>
             <w:r>
-              <w:t xml:space="preserve">E3</w:t>
+              <w:t xml:space="preserve">cs_E3</w:t>
             </w:r>
           </w:p>
         </w:tc>
@@ -2815,7 +3102,7 @@
               <w:jc w:val="left"/>
             </w:pPr>
             <w:r>
-              <w:t xml:space="preserve">E4</w:t>
+              <w:t xml:space="preserve">cs_E4</w:t>
             </w:r>
           </w:p>
         </w:tc>
@@ -2862,7 +3149,7 @@
               <w:jc w:val="left"/>
             </w:pPr>
             <w:r>
-              <w:t xml:space="preserve">E5</w:t>
+              <w:t xml:space="preserve">cs_E5</w:t>
             </w:r>
           </w:p>
         </w:tc>
@@ -2909,7 +3196,7 @@
               <w:jc w:val="left"/>
             </w:pPr>
             <w:r>
-              <w:t xml:space="preserve">E6</w:t>
+              <w:t xml:space="preserve">cs_E6</w:t>
             </w:r>
           </w:p>
         </w:tc>
@@ -2956,7 +3243,7 @@
               <w:jc w:val="left"/>
             </w:pPr>
             <w:r>
-              <w:t xml:space="preserve">E7</w:t>
+              <w:t xml:space="preserve">cs_E7</w:t>
             </w:r>
           </w:p>
         </w:tc>
@@ -3003,7 +3290,7 @@
               <w:jc w:val="left"/>
             </w:pPr>
             <w:r>
-              <w:t xml:space="preserve">E8</w:t>
+              <w:t xml:space="preserve">cs_E8</w:t>
             </w:r>
           </w:p>
         </w:tc>
@@ -3050,7 +3337,7 @@
               <w:jc w:val="left"/>
             </w:pPr>
             <w:r>
-              <w:t xml:space="preserve">E9</w:t>
+              <w:t xml:space="preserve">cs_E9</w:t>
             </w:r>
           </w:p>
         </w:tc>
@@ -3097,7 +3384,7 @@
               <w:jc w:val="left"/>
             </w:pPr>
             <w:r>
-              <w:t xml:space="preserve">E10</w:t>
+              <w:t xml:space="preserve">cs_E10</w:t>
             </w:r>
           </w:p>
         </w:tc>
@@ -3144,7 +3431,7 @@
               <w:jc w:val="left"/>
             </w:pPr>
             <w:r>
-              <w:t xml:space="preserve">E11</w:t>
+              <w:t xml:space="preserve">cs_E11</w:t>
             </w:r>
           </w:p>
         </w:tc>
@@ -3191,7 +3478,7 @@
               <w:jc w:val="left"/>
             </w:pPr>
             <w:r>
-              <w:t xml:space="preserve">E12</w:t>
+              <w:t xml:space="preserve">cs_E12</w:t>
             </w:r>
           </w:p>
         </w:tc>
@@ -3232,7 +3519,7 @@
               <w:jc w:val="left"/>
             </w:pPr>
             <w:r>
-              <w:t xml:space="preserve">E13</w:t>
+              <w:t xml:space="preserve">cs_E13</w:t>
             </w:r>
           </w:p>
         </w:tc>
@@ -3285,7 +3572,7 @@
               <w:jc w:val="left"/>
             </w:pPr>
             <w:r>
-              <w:t xml:space="preserve">E14</w:t>
+              <w:t xml:space="preserve">cs_E14</w:t>
             </w:r>
           </w:p>
         </w:tc>
@@ -3332,7 +3619,7 @@
               <w:jc w:val="left"/>
             </w:pPr>
             <w:r>
-              <w:t xml:space="preserve">E15</w:t>
+              <w:t xml:space="preserve">cs_E15</w:t>
             </w:r>
           </w:p>
         </w:tc>
@@ -3385,7 +3672,7 @@
               <w:jc w:val="left"/>
             </w:pPr>
             <w:r>
-              <w:t xml:space="preserve">E16</w:t>
+              <w:t xml:space="preserve">cs_E16</w:t>
             </w:r>
           </w:p>
         </w:tc>
@@ -3426,7 +3713,7 @@
               <w:jc w:val="left"/>
             </w:pPr>
             <w:r>
-              <w:t xml:space="preserve">E17</w:t>
+              <w:t xml:space="preserve">cs_E17</w:t>
             </w:r>
           </w:p>
         </w:tc>
@@ -3473,7 +3760,7 @@
               <w:jc w:val="left"/>
             </w:pPr>
             <w:r>
-              <w:t xml:space="preserve">E18</w:t>
+              <w:t xml:space="preserve">cs_E18</w:t>
             </w:r>
           </w:p>
         </w:tc>
@@ -3514,7 +3801,7 @@
               <w:jc w:val="left"/>
             </w:pPr>
             <w:r>
-              <w:t xml:space="preserve">E19</w:t>
+              <w:t xml:space="preserve">cs_E19</w:t>
             </w:r>
           </w:p>
         </w:tc>
@@ -3561,7 +3848,7 @@
               <w:jc w:val="left"/>
             </w:pPr>
             <w:r>
-              <w:t xml:space="preserve">E20</w:t>
+              <w:t xml:space="preserve">cs_E20</w:t>
             </w:r>
           </w:p>
         </w:tc>
@@ -3608,7 +3895,7 @@
               <w:jc w:val="left"/>
             </w:pPr>
             <w:r>
-              <w:t xml:space="preserve">E21</w:t>
+              <w:t xml:space="preserve">cs_E21</w:t>
             </w:r>
           </w:p>
         </w:tc>
@@ -3655,7 +3942,7 @@
               <w:jc w:val="left"/>
             </w:pPr>
             <w:r>
-              <w:t xml:space="preserve">E22</w:t>
+              <w:t xml:space="preserve">cs_E22</w:t>
             </w:r>
           </w:p>
         </w:tc>
@@ -3702,7 +3989,7 @@
               <w:jc w:val="left"/>
             </w:pPr>
             <w:r>
-              <w:t xml:space="preserve">E23</w:t>
+              <w:t xml:space="preserve">cs_E23</w:t>
             </w:r>
           </w:p>
         </w:tc>
@@ -3878,8 +4165,8 @@
       <w:pPr>
         <w:pStyle w:val="Heading2"/>
       </w:pPr>
-      <w:bookmarkStart w:id="31" w:name="duke-unc-functional-social-support-questionnaire-fssq"/>
-      <w:bookmarkEnd w:id="31"/>
+      <w:bookmarkStart w:id="32" w:name="duke-unc-functional-social-support-questionnaire-fssq"/>
+      <w:bookmarkEnd w:id="32"/>
       <w:r>
         <w:t xml:space="preserve">Duke-UNC Functional Social Support Questionnaire (FSSQ)</w:t>
       </w:r>
@@ -3993,7 +4280,7 @@
               <w:jc w:val="left"/>
             </w:pPr>
             <w:r>
-              <w:t xml:space="preserve">F1</w:t>
+              <w:t xml:space="preserve">fssq_F1</w:t>
             </w:r>
           </w:p>
         </w:tc>
@@ -4046,7 +4333,7 @@
               <w:jc w:val="left"/>
             </w:pPr>
             <w:r>
-              <w:t xml:space="preserve">F2</w:t>
+              <w:t xml:space="preserve">fssq_F2</w:t>
             </w:r>
           </w:p>
         </w:tc>
@@ -4099,7 +4386,7 @@
               <w:jc w:val="left"/>
             </w:pPr>
             <w:r>
-              <w:t xml:space="preserve">F3</w:t>
+              <w:t xml:space="preserve">fssq_F3</w:t>
             </w:r>
           </w:p>
         </w:tc>
@@ -4158,7 +4445,7 @@
               <w:jc w:val="left"/>
             </w:pPr>
             <w:r>
-              <w:t xml:space="preserve">F4</w:t>
+              <w:t xml:space="preserve">fssq_F4</w:t>
             </w:r>
           </w:p>
         </w:tc>
@@ -4217,7 +4504,7 @@
               <w:jc w:val="left"/>
             </w:pPr>
             <w:r>
-              <w:t xml:space="preserve">F5</w:t>
+              <w:t xml:space="preserve">fssq_F5</w:t>
             </w:r>
           </w:p>
         </w:tc>
@@ -4270,7 +4557,7 @@
               <w:jc w:val="left"/>
             </w:pPr>
             <w:r>
-              <w:t xml:space="preserve">F6</w:t>
+              <w:t xml:space="preserve">fssq_F6</w:t>
             </w:r>
           </w:p>
         </w:tc>
@@ -4329,7 +4616,7 @@
               <w:jc w:val="left"/>
             </w:pPr>
             <w:r>
-              <w:t xml:space="preserve">F7</w:t>
+              <w:t xml:space="preserve">fssq_F7</w:t>
             </w:r>
           </w:p>
         </w:tc>
@@ -4388,7 +4675,7 @@
               <w:jc w:val="left"/>
             </w:pPr>
             <w:r>
-              <w:t xml:space="preserve">F8</w:t>
+              <w:t xml:space="preserve">fssq_F8</w:t>
             </w:r>
           </w:p>
         </w:tc>
@@ -4570,8 +4857,8 @@
       <w:pPr>
         <w:pStyle w:val="Heading2"/>
       </w:pPr>
-      <w:bookmarkStart w:id="32" w:name="the-gratitude-questionaire-gq-6"/>
-      <w:bookmarkEnd w:id="32"/>
+      <w:bookmarkStart w:id="33" w:name="the-gratitude-questionaire-gq-6"/>
+      <w:bookmarkEnd w:id="33"/>
       <w:r>
         <w:t xml:space="preserve">The Gratitude Questionaire (GQ-6)</w:t>
       </w:r>
@@ -4685,7 +4972,7 @@
               <w:jc w:val="left"/>
             </w:pPr>
             <w:r>
-              <w:t xml:space="preserve">G1</w:t>
+              <w:t xml:space="preserve">gq_G1</w:t>
             </w:r>
           </w:p>
         </w:tc>
@@ -4732,7 +5019,7 @@
               <w:jc w:val="left"/>
             </w:pPr>
             <w:r>
-              <w:t xml:space="preserve">G2</w:t>
+              <w:t xml:space="preserve">gq_G2</w:t>
             </w:r>
           </w:p>
         </w:tc>
@@ -4785,7 +5072,7 @@
               <w:jc w:val="left"/>
             </w:pPr>
             <w:r>
-              <w:t xml:space="preserve">G3</w:t>
+              <w:t xml:space="preserve">gq_G3</w:t>
             </w:r>
           </w:p>
         </w:tc>
@@ -4838,7 +5125,7 @@
               <w:jc w:val="left"/>
             </w:pPr>
             <w:r>
-              <w:t xml:space="preserve">G4</w:t>
+              <w:t xml:space="preserve">gq_G4</w:t>
             </w:r>
           </w:p>
         </w:tc>
@@ -4885,7 +5172,7 @@
               <w:jc w:val="left"/>
             </w:pPr>
             <w:r>
-              <w:t xml:space="preserve">G5</w:t>
+              <w:t xml:space="preserve">gq_G5</w:t>
             </w:r>
           </w:p>
         </w:tc>
@@ -4944,7 +5231,7 @@
               <w:jc w:val="left"/>
             </w:pPr>
             <w:r>
-              <w:t xml:space="preserve">G6</w:t>
+              <w:t xml:space="preserve">gq_G6</w:t>
             </w:r>
           </w:p>
         </w:tc>
@@ -5126,8 +5413,8 @@
       <w:pPr>
         <w:pStyle w:val="Heading2"/>
       </w:pPr>
-      <w:bookmarkStart w:id="33" w:name="heartland-forgiveness-scale"/>
-      <w:bookmarkEnd w:id="33"/>
+      <w:bookmarkStart w:id="34" w:name="heartland-forgiveness-scale"/>
+      <w:bookmarkEnd w:id="34"/>
       <w:r>
         <w:t xml:space="preserve">Heartland Forgiveness Scale</w:t>
       </w:r>
@@ -5173,9 +5460,9 @@
         <w:tblLook w:firstRow="1"/>
       </w:tblPr>
       <w:tblGrid>
-        <w:gridCol w:w="409"/>
-        <w:gridCol w:w="3755"/>
-        <w:gridCol w:w="3755"/>
+        <w:gridCol w:w="449"/>
+        <w:gridCol w:w="3837"/>
+        <w:gridCol w:w="3633"/>
       </w:tblGrid>
       <w:tr>
         <w:trPr>
@@ -5241,7 +5528,7 @@
               <w:jc w:val="left"/>
             </w:pPr>
             <w:r>
-              <w:t xml:space="preserve">H1</w:t>
+              <w:t xml:space="preserve">hfs_H1</w:t>
             </w:r>
           </w:p>
         </w:tc>
@@ -5263,26 +5550,26 @@
               <w:jc w:val="left"/>
             </w:pPr>
             <w:r>
-              <w:t xml:space="preserve">1 = Almost always false of me, 2 = 2, 3 = More often false of me, 4 = 4, 5 = More often true of me,</w:t>
-            </w:r>
-            <w:r>
-              <w:t xml:space="preserve"> </w:t>
-            </w:r>
-            <w:r>
-              <w:t xml:space="preserve">6 = 6, 7 = Almost always true of me</w:t>
-            </w:r>
-          </w:p>
-        </w:tc>
-      </w:tr>
-      <w:tr>
-        <w:tc>
-          <w:p>
-            <w:pPr>
-              <w:pStyle w:val="Compact"/>
-              <w:jc w:val="left"/>
-            </w:pPr>
-            <w:r>
-              <w:t xml:space="preserve">H2</w:t>
+              <w:t xml:space="preserve">1 = Almost always false of me, 2 = 2, 3 = More often false of me, 4 = 4, 5 = More often</w:t>
+            </w:r>
+            <w:r>
+              <w:t xml:space="preserve"> </w:t>
+            </w:r>
+            <w:r>
+              <w:t xml:space="preserve">true of me, 6 = 6, 7 = Almost always true of me</w:t>
+            </w:r>
+          </w:p>
+        </w:tc>
+      </w:tr>
+      <w:tr>
+        <w:tc>
+          <w:p>
+            <w:pPr>
+              <w:pStyle w:val="Compact"/>
+              <w:jc w:val="left"/>
+            </w:pPr>
+            <w:r>
+              <w:t xml:space="preserve">hfs_H2</w:t>
             </w:r>
           </w:p>
         </w:tc>
@@ -5304,26 +5591,26 @@
               <w:jc w:val="left"/>
             </w:pPr>
             <w:r>
-              <w:t xml:space="preserve">1 = Almost always false of me, 2 = 2, 3 = More often false of me, 4 = 4, 5 = More often true of me,</w:t>
-            </w:r>
-            <w:r>
-              <w:t xml:space="preserve"> </w:t>
-            </w:r>
-            <w:r>
-              <w:t xml:space="preserve">6 = 6, 7 = Almost always true of me</w:t>
-            </w:r>
-          </w:p>
-        </w:tc>
-      </w:tr>
-      <w:tr>
-        <w:tc>
-          <w:p>
-            <w:pPr>
-              <w:pStyle w:val="Compact"/>
-              <w:jc w:val="left"/>
-            </w:pPr>
-            <w:r>
-              <w:t xml:space="preserve">H3</w:t>
+              <w:t xml:space="preserve">1 = Almost always false of me, 2 = 2, 3 = More often false of me, 4 = 4, 5 = More often</w:t>
+            </w:r>
+            <w:r>
+              <w:t xml:space="preserve"> </w:t>
+            </w:r>
+            <w:r>
+              <w:t xml:space="preserve">true of me, 6 = 6, 7 = Almost always true of me</w:t>
+            </w:r>
+          </w:p>
+        </w:tc>
+      </w:tr>
+      <w:tr>
+        <w:tc>
+          <w:p>
+            <w:pPr>
+              <w:pStyle w:val="Compact"/>
+              <w:jc w:val="left"/>
+            </w:pPr>
+            <w:r>
+              <w:t xml:space="preserve">hfs_H3</w:t>
             </w:r>
           </w:p>
         </w:tc>
@@ -5345,26 +5632,26 @@
               <w:jc w:val="left"/>
             </w:pPr>
             <w:r>
-              <w:t xml:space="preserve">1 = Almost always false of me, 2 = 2, 3 = More often false of me, 4 = 4, 5 = More often true of me,</w:t>
-            </w:r>
-            <w:r>
-              <w:t xml:space="preserve"> </w:t>
-            </w:r>
-            <w:r>
-              <w:t xml:space="preserve">6 = 6, 7 = Almost always true of me</w:t>
-            </w:r>
-          </w:p>
-        </w:tc>
-      </w:tr>
-      <w:tr>
-        <w:tc>
-          <w:p>
-            <w:pPr>
-              <w:pStyle w:val="Compact"/>
-              <w:jc w:val="left"/>
-            </w:pPr>
-            <w:r>
-              <w:t xml:space="preserve">H4</w:t>
+              <w:t xml:space="preserve">1 = Almost always false of me, 2 = 2, 3 = More often false of me, 4 = 4, 5 = More often</w:t>
+            </w:r>
+            <w:r>
+              <w:t xml:space="preserve"> </w:t>
+            </w:r>
+            <w:r>
+              <w:t xml:space="preserve">true of me, 6 = 6, 7 = Almost always true of me</w:t>
+            </w:r>
+          </w:p>
+        </w:tc>
+      </w:tr>
+      <w:tr>
+        <w:tc>
+          <w:p>
+            <w:pPr>
+              <w:pStyle w:val="Compact"/>
+              <w:jc w:val="left"/>
+            </w:pPr>
+            <w:r>
+              <w:t xml:space="preserve">hfs_H4</w:t>
             </w:r>
           </w:p>
         </w:tc>
@@ -5386,26 +5673,26 @@
               <w:jc w:val="left"/>
             </w:pPr>
             <w:r>
-              <w:t xml:space="preserve">1 = Almost always false of me, 2 = 2, 3 = More often false of me, 4 = 4, 5 = More often true of me,</w:t>
-            </w:r>
-            <w:r>
-              <w:t xml:space="preserve"> </w:t>
-            </w:r>
-            <w:r>
-              <w:t xml:space="preserve">6 = 6, 7 = Almost always true of me</w:t>
-            </w:r>
-          </w:p>
-        </w:tc>
-      </w:tr>
-      <w:tr>
-        <w:tc>
-          <w:p>
-            <w:pPr>
-              <w:pStyle w:val="Compact"/>
-              <w:jc w:val="left"/>
-            </w:pPr>
-            <w:r>
-              <w:t xml:space="preserve">H5</w:t>
+              <w:t xml:space="preserve">1 = Almost always false of me, 2 = 2, 3 = More often false of me, 4 = 4, 5 = More often</w:t>
+            </w:r>
+            <w:r>
+              <w:t xml:space="preserve"> </w:t>
+            </w:r>
+            <w:r>
+              <w:t xml:space="preserve">true of me, 6 = 6, 7 = Almost always true of me</w:t>
+            </w:r>
+          </w:p>
+        </w:tc>
+      </w:tr>
+      <w:tr>
+        <w:tc>
+          <w:p>
+            <w:pPr>
+              <w:pStyle w:val="Compact"/>
+              <w:jc w:val="left"/>
+            </w:pPr>
+            <w:r>
+              <w:t xml:space="preserve">hfs_H5</w:t>
             </w:r>
           </w:p>
         </w:tc>
@@ -5427,26 +5714,26 @@
               <w:jc w:val="left"/>
             </w:pPr>
             <w:r>
-              <w:t xml:space="preserve">1 = Almost always false of me, 2 = 2, 3 = More often false of me, 4 = 4, 5 = More often true of me,</w:t>
-            </w:r>
-            <w:r>
-              <w:t xml:space="preserve"> </w:t>
-            </w:r>
-            <w:r>
-              <w:t xml:space="preserve">6 = 6, 7 = Almost always true of me</w:t>
-            </w:r>
-          </w:p>
-        </w:tc>
-      </w:tr>
-      <w:tr>
-        <w:tc>
-          <w:p>
-            <w:pPr>
-              <w:pStyle w:val="Compact"/>
-              <w:jc w:val="left"/>
-            </w:pPr>
-            <w:r>
-              <w:t xml:space="preserve">H6</w:t>
+              <w:t xml:space="preserve">1 = Almost always false of me, 2 = 2, 3 = More often false of me, 4 = 4, 5 = More often</w:t>
+            </w:r>
+            <w:r>
+              <w:t xml:space="preserve"> </w:t>
+            </w:r>
+            <w:r>
+              <w:t xml:space="preserve">true of me, 6 = 6, 7 = Almost always true of me</w:t>
+            </w:r>
+          </w:p>
+        </w:tc>
+      </w:tr>
+      <w:tr>
+        <w:tc>
+          <w:p>
+            <w:pPr>
+              <w:pStyle w:val="Compact"/>
+              <w:jc w:val="left"/>
+            </w:pPr>
+            <w:r>
+              <w:t xml:space="preserve">hfs_H6</w:t>
             </w:r>
           </w:p>
         </w:tc>
@@ -5468,26 +5755,26 @@
               <w:jc w:val="left"/>
             </w:pPr>
             <w:r>
-              <w:t xml:space="preserve">1 = Almost always false of me, 2 = 2, 3 = More often false of me, 4 = 4, 5 = More often true of me,</w:t>
-            </w:r>
-            <w:r>
-              <w:t xml:space="preserve"> </w:t>
-            </w:r>
-            <w:r>
-              <w:t xml:space="preserve">6 = 6, 7 = Almost always true of me</w:t>
-            </w:r>
-          </w:p>
-        </w:tc>
-      </w:tr>
-      <w:tr>
-        <w:tc>
-          <w:p>
-            <w:pPr>
-              <w:pStyle w:val="Compact"/>
-              <w:jc w:val="left"/>
-            </w:pPr>
-            <w:r>
-              <w:t xml:space="preserve">H7</w:t>
+              <w:t xml:space="preserve">1 = Almost always false of me, 2 = 2, 3 = More often false of me, 4 = 4, 5 = More often</w:t>
+            </w:r>
+            <w:r>
+              <w:t xml:space="preserve"> </w:t>
+            </w:r>
+            <w:r>
+              <w:t xml:space="preserve">true of me, 6 = 6, 7 = Almost always true of me</w:t>
+            </w:r>
+          </w:p>
+        </w:tc>
+      </w:tr>
+      <w:tr>
+        <w:tc>
+          <w:p>
+            <w:pPr>
+              <w:pStyle w:val="Compact"/>
+              <w:jc w:val="left"/>
+            </w:pPr>
+            <w:r>
+              <w:t xml:space="preserve">hfs_H7</w:t>
             </w:r>
           </w:p>
         </w:tc>
@@ -5509,26 +5796,26 @@
               <w:jc w:val="left"/>
             </w:pPr>
             <w:r>
-              <w:t xml:space="preserve">1 = Almost always false of me, 2 = 2, 3 = More often false of me, 4 = 4, 5 = More often true of me,</w:t>
-            </w:r>
-            <w:r>
-              <w:t xml:space="preserve"> </w:t>
-            </w:r>
-            <w:r>
-              <w:t xml:space="preserve">6 = 6, 7 = Almost always true of me</w:t>
-            </w:r>
-          </w:p>
-        </w:tc>
-      </w:tr>
-      <w:tr>
-        <w:tc>
-          <w:p>
-            <w:pPr>
-              <w:pStyle w:val="Compact"/>
-              <w:jc w:val="left"/>
-            </w:pPr>
-            <w:r>
-              <w:t xml:space="preserve">H8</w:t>
+              <w:t xml:space="preserve">1 = Almost always false of me, 2 = 2, 3 = More often false of me, 4 = 4, 5 = More often</w:t>
+            </w:r>
+            <w:r>
+              <w:t xml:space="preserve"> </w:t>
+            </w:r>
+            <w:r>
+              <w:t xml:space="preserve">true of me, 6 = 6, 7 = Almost always true of me</w:t>
+            </w:r>
+          </w:p>
+        </w:tc>
+      </w:tr>
+      <w:tr>
+        <w:tc>
+          <w:p>
+            <w:pPr>
+              <w:pStyle w:val="Compact"/>
+              <w:jc w:val="left"/>
+            </w:pPr>
+            <w:r>
+              <w:t xml:space="preserve">hfs_H8</w:t>
             </w:r>
           </w:p>
         </w:tc>
@@ -5550,26 +5837,26 @@
               <w:jc w:val="left"/>
             </w:pPr>
             <w:r>
-              <w:t xml:space="preserve">1 = Almost always false of me, 2 = 2, 3 = More often false of me, 4 = 4, 5 = More often true of me,</w:t>
-            </w:r>
-            <w:r>
-              <w:t xml:space="preserve"> </w:t>
-            </w:r>
-            <w:r>
-              <w:t xml:space="preserve">6 = 6, 7 = Almost always true of me</w:t>
-            </w:r>
-          </w:p>
-        </w:tc>
-      </w:tr>
-      <w:tr>
-        <w:tc>
-          <w:p>
-            <w:pPr>
-              <w:pStyle w:val="Compact"/>
-              <w:jc w:val="left"/>
-            </w:pPr>
-            <w:r>
-              <w:t xml:space="preserve">H9</w:t>
+              <w:t xml:space="preserve">1 = Almost always false of me, 2 = 2, 3 = More often false of me, 4 = 4, 5 = More often</w:t>
+            </w:r>
+            <w:r>
+              <w:t xml:space="preserve"> </w:t>
+            </w:r>
+            <w:r>
+              <w:t xml:space="preserve">true of me, 6 = 6, 7 = Almost always true of me</w:t>
+            </w:r>
+          </w:p>
+        </w:tc>
+      </w:tr>
+      <w:tr>
+        <w:tc>
+          <w:p>
+            <w:pPr>
+              <w:pStyle w:val="Compact"/>
+              <w:jc w:val="left"/>
+            </w:pPr>
+            <w:r>
+              <w:t xml:space="preserve">hfs_H9</w:t>
             </w:r>
           </w:p>
         </w:tc>
@@ -5591,67 +5878,73 @@
               <w:jc w:val="left"/>
             </w:pPr>
             <w:r>
-              <w:t xml:space="preserve">1 = Almost always false of me, 2 = 2, 3 = More often false of me, 4 = 4, 5 = More often true of me,</w:t>
-            </w:r>
-            <w:r>
-              <w:t xml:space="preserve"> </w:t>
-            </w:r>
-            <w:r>
-              <w:t xml:space="preserve">6 = 6, 7 = Almost always true of me</w:t>
-            </w:r>
-          </w:p>
-        </w:tc>
-      </w:tr>
-      <w:tr>
-        <w:tc>
-          <w:p>
-            <w:pPr>
-              <w:pStyle w:val="Compact"/>
-              <w:jc w:val="left"/>
-            </w:pPr>
-            <w:r>
-              <w:t xml:space="preserve">H10</w:t>
-            </w:r>
-          </w:p>
-        </w:tc>
-        <w:tc>
-          <w:p>
-            <w:pPr>
-              <w:pStyle w:val="Compact"/>
-              <w:jc w:val="left"/>
-            </w:pPr>
-            <w:r>
-              <w:t xml:space="preserve">Although others have hurt me in the past, I have eventually been able to see them as good people.</w:t>
-            </w:r>
-          </w:p>
-        </w:tc>
-        <w:tc>
-          <w:p>
-            <w:pPr>
-              <w:pStyle w:val="Compact"/>
-              <w:jc w:val="left"/>
-            </w:pPr>
-            <w:r>
-              <w:t xml:space="preserve">1 = Almost always false of me, 2 = 2, 3 = More often false of me, 4 = 4, 5 = More often true of me,</w:t>
-            </w:r>
-            <w:r>
-              <w:t xml:space="preserve"> </w:t>
-            </w:r>
-            <w:r>
-              <w:t xml:space="preserve">6 = 6, 7 = Almost always true of me</w:t>
-            </w:r>
-          </w:p>
-        </w:tc>
-      </w:tr>
-      <w:tr>
-        <w:tc>
-          <w:p>
-            <w:pPr>
-              <w:pStyle w:val="Compact"/>
-              <w:jc w:val="left"/>
-            </w:pPr>
-            <w:r>
-              <w:t xml:space="preserve">H11</w:t>
+              <w:t xml:space="preserve">1 = Almost always false of me, 2 = 2, 3 = More often false of me, 4 = 4, 5 = More often</w:t>
+            </w:r>
+            <w:r>
+              <w:t xml:space="preserve"> </w:t>
+            </w:r>
+            <w:r>
+              <w:t xml:space="preserve">true of me, 6 = 6, 7 = Almost always true of me</w:t>
+            </w:r>
+          </w:p>
+        </w:tc>
+      </w:tr>
+      <w:tr>
+        <w:tc>
+          <w:p>
+            <w:pPr>
+              <w:pStyle w:val="Compact"/>
+              <w:jc w:val="left"/>
+            </w:pPr>
+            <w:r>
+              <w:t xml:space="preserve">hfs_H10</w:t>
+            </w:r>
+          </w:p>
+        </w:tc>
+        <w:tc>
+          <w:p>
+            <w:pPr>
+              <w:pStyle w:val="Compact"/>
+              <w:jc w:val="left"/>
+            </w:pPr>
+            <w:r>
+              <w:t xml:space="preserve">Although others have hurt me in the past, I have eventually been able to see them as good</w:t>
+            </w:r>
+            <w:r>
+              <w:t xml:space="preserve"> </w:t>
+            </w:r>
+            <w:r>
+              <w:t xml:space="preserve">people.</w:t>
+            </w:r>
+          </w:p>
+        </w:tc>
+        <w:tc>
+          <w:p>
+            <w:pPr>
+              <w:pStyle w:val="Compact"/>
+              <w:jc w:val="left"/>
+            </w:pPr>
+            <w:r>
+              <w:t xml:space="preserve">1 = Almost always false of me, 2 = 2, 3 = More often false of me, 4 = 4, 5 = More often</w:t>
+            </w:r>
+            <w:r>
+              <w:t xml:space="preserve"> </w:t>
+            </w:r>
+            <w:r>
+              <w:t xml:space="preserve">true of me, 6 = 6, 7 = Almost always true of me</w:t>
+            </w:r>
+          </w:p>
+        </w:tc>
+      </w:tr>
+      <w:tr>
+        <w:tc>
+          <w:p>
+            <w:pPr>
+              <w:pStyle w:val="Compact"/>
+              <w:jc w:val="left"/>
+            </w:pPr>
+            <w:r>
+              <w:t xml:space="preserve">hfs_H11</w:t>
             </w:r>
           </w:p>
         </w:tc>
@@ -5673,26 +5966,26 @@
               <w:jc w:val="left"/>
             </w:pPr>
             <w:r>
-              <w:t xml:space="preserve">1 = Almost always false of me, 2 = 2, 3 = More often false of me, 4 = 4, 5 = More often true of me,</w:t>
-            </w:r>
-            <w:r>
-              <w:t xml:space="preserve"> </w:t>
-            </w:r>
-            <w:r>
-              <w:t xml:space="preserve">6 = 6, 7 = Almost always true of me</w:t>
-            </w:r>
-          </w:p>
-        </w:tc>
-      </w:tr>
-      <w:tr>
-        <w:tc>
-          <w:p>
-            <w:pPr>
-              <w:pStyle w:val="Compact"/>
-              <w:jc w:val="left"/>
-            </w:pPr>
-            <w:r>
-              <w:t xml:space="preserve">H12</w:t>
+              <w:t xml:space="preserve">1 = Almost always false of me, 2 = 2, 3 = More often false of me, 4 = 4, 5 = More often</w:t>
+            </w:r>
+            <w:r>
+              <w:t xml:space="preserve"> </w:t>
+            </w:r>
+            <w:r>
+              <w:t xml:space="preserve">true of me, 6 = 6, 7 = Almost always true of me</w:t>
+            </w:r>
+          </w:p>
+        </w:tc>
+      </w:tr>
+      <w:tr>
+        <w:tc>
+          <w:p>
+            <w:pPr>
+              <w:pStyle w:val="Compact"/>
+              <w:jc w:val="left"/>
+            </w:pPr>
+            <w:r>
+              <w:t xml:space="preserve">hfs_H12</w:t>
             </w:r>
           </w:p>
         </w:tc>
@@ -5714,73 +6007,73 @@
               <w:jc w:val="left"/>
             </w:pPr>
             <w:r>
-              <w:t xml:space="preserve">1 = Almost always false of me, 2 = 2, 3 = More often false of me, 4 = 4, 5 = More often true of me,</w:t>
-            </w:r>
-            <w:r>
-              <w:t xml:space="preserve"> </w:t>
-            </w:r>
-            <w:r>
-              <w:t xml:space="preserve">6 = 6, 7 = Almost always true of me</w:t>
-            </w:r>
-          </w:p>
-        </w:tc>
-      </w:tr>
-      <w:tr>
-        <w:tc>
-          <w:p>
-            <w:pPr>
-              <w:pStyle w:val="Compact"/>
-              <w:jc w:val="left"/>
-            </w:pPr>
-            <w:r>
-              <w:t xml:space="preserve">H13</w:t>
-            </w:r>
-          </w:p>
-        </w:tc>
-        <w:tc>
-          <w:p>
-            <w:pPr>
-              <w:pStyle w:val="Compact"/>
-              <w:jc w:val="left"/>
-            </w:pPr>
-            <w:r>
-              <w:t xml:space="preserve">When things go wrong for reasons that canât be controlled, I get stuck in negative thoughts about</w:t>
-            </w:r>
-            <w:r>
-              <w:t xml:space="preserve"> </w:t>
-            </w:r>
-            <w:r>
-              <w:t xml:space="preserve">it.</w:t>
-            </w:r>
-          </w:p>
-        </w:tc>
-        <w:tc>
-          <w:p>
-            <w:pPr>
-              <w:pStyle w:val="Compact"/>
-              <w:jc w:val="left"/>
-            </w:pPr>
-            <w:r>
-              <w:t xml:space="preserve">1 = Almost always false of me, 2 = 2, 3 = More often false of me, 4 = 4, 5 = More often true of me,</w:t>
-            </w:r>
-            <w:r>
-              <w:t xml:space="preserve"> </w:t>
-            </w:r>
-            <w:r>
-              <w:t xml:space="preserve">6 = 6, 7 = Almost always true of me</w:t>
-            </w:r>
-          </w:p>
-        </w:tc>
-      </w:tr>
-      <w:tr>
-        <w:tc>
-          <w:p>
-            <w:pPr>
-              <w:pStyle w:val="Compact"/>
-              <w:jc w:val="left"/>
-            </w:pPr>
-            <w:r>
-              <w:t xml:space="preserve">H14</w:t>
+              <w:t xml:space="preserve">1 = Almost always false of me, 2 = 2, 3 = More often false of me, 4 = 4, 5 = More often</w:t>
+            </w:r>
+            <w:r>
+              <w:t xml:space="preserve"> </w:t>
+            </w:r>
+            <w:r>
+              <w:t xml:space="preserve">true of me, 6 = 6, 7 = Almost always true of me</w:t>
+            </w:r>
+          </w:p>
+        </w:tc>
+      </w:tr>
+      <w:tr>
+        <w:tc>
+          <w:p>
+            <w:pPr>
+              <w:pStyle w:val="Compact"/>
+              <w:jc w:val="left"/>
+            </w:pPr>
+            <w:r>
+              <w:t xml:space="preserve">hfs_H13</w:t>
+            </w:r>
+          </w:p>
+        </w:tc>
+        <w:tc>
+          <w:p>
+            <w:pPr>
+              <w:pStyle w:val="Compact"/>
+              <w:jc w:val="left"/>
+            </w:pPr>
+            <w:r>
+              <w:t xml:space="preserve">When things go wrong for reasons that canât be controlled, I get stuck in negative thoughts</w:t>
+            </w:r>
+            <w:r>
+              <w:t xml:space="preserve"> </w:t>
+            </w:r>
+            <w:r>
+              <w:t xml:space="preserve">about it.</w:t>
+            </w:r>
+          </w:p>
+        </w:tc>
+        <w:tc>
+          <w:p>
+            <w:pPr>
+              <w:pStyle w:val="Compact"/>
+              <w:jc w:val="left"/>
+            </w:pPr>
+            <w:r>
+              <w:t xml:space="preserve">1 = Almost always false of me, 2 = 2, 3 = More often false of me, 4 = 4, 5 = More often</w:t>
+            </w:r>
+            <w:r>
+              <w:t xml:space="preserve"> </w:t>
+            </w:r>
+            <w:r>
+              <w:t xml:space="preserve">true of me, 6 = 6, 7 = Almost always true of me</w:t>
+            </w:r>
+          </w:p>
+        </w:tc>
+      </w:tr>
+      <w:tr>
+        <w:tc>
+          <w:p>
+            <w:pPr>
+              <w:pStyle w:val="Compact"/>
+              <w:jc w:val="left"/>
+            </w:pPr>
+            <w:r>
+              <w:t xml:space="preserve">hfs_H14</w:t>
             </w:r>
           </w:p>
         </w:tc>
@@ -5802,73 +6095,73 @@
               <w:jc w:val="left"/>
             </w:pPr>
             <w:r>
-              <w:t xml:space="preserve">1 = Almost always false of me, 2 = 2, 3 = More often false of me, 4 = 4, 5 = More often true of me,</w:t>
-            </w:r>
-            <w:r>
-              <w:t xml:space="preserve"> </w:t>
-            </w:r>
-            <w:r>
-              <w:t xml:space="preserve">6 = 6, 7 = Almost always true of me</w:t>
-            </w:r>
-          </w:p>
-        </w:tc>
-      </w:tr>
-      <w:tr>
-        <w:tc>
-          <w:p>
-            <w:pPr>
-              <w:pStyle w:val="Compact"/>
-              <w:jc w:val="left"/>
-            </w:pPr>
-            <w:r>
-              <w:t xml:space="preserve">H15</w:t>
-            </w:r>
-          </w:p>
-        </w:tc>
-        <w:tc>
-          <w:p>
-            <w:pPr>
-              <w:pStyle w:val="Compact"/>
-              <w:jc w:val="left"/>
-            </w:pPr>
-            <w:r>
-              <w:t xml:space="preserve">If I am disappointed by uncontrollable circumstances in my life, I continue to think negatively</w:t>
-            </w:r>
-            <w:r>
-              <w:t xml:space="preserve"> </w:t>
-            </w:r>
-            <w:r>
-              <w:t xml:space="preserve">about them.</w:t>
-            </w:r>
-          </w:p>
-        </w:tc>
-        <w:tc>
-          <w:p>
-            <w:pPr>
-              <w:pStyle w:val="Compact"/>
-              <w:jc w:val="left"/>
-            </w:pPr>
-            <w:r>
-              <w:t xml:space="preserve">1 = Almost always false of me, 2 = 2, 3 = More often false of me, 4 = 4, 5 = More often true of me,</w:t>
-            </w:r>
-            <w:r>
-              <w:t xml:space="preserve"> </w:t>
-            </w:r>
-            <w:r>
-              <w:t xml:space="preserve">6 = 6, 7 = Almost always true of me</w:t>
-            </w:r>
-          </w:p>
-        </w:tc>
-      </w:tr>
-      <w:tr>
-        <w:tc>
-          <w:p>
-            <w:pPr>
-              <w:pStyle w:val="Compact"/>
-              <w:jc w:val="left"/>
-            </w:pPr>
-            <w:r>
-              <w:t xml:space="preserve">H16</w:t>
+              <w:t xml:space="preserve">1 = Almost always false of me, 2 = 2, 3 = More often false of me, 4 = 4, 5 = More often</w:t>
+            </w:r>
+            <w:r>
+              <w:t xml:space="preserve"> </w:t>
+            </w:r>
+            <w:r>
+              <w:t xml:space="preserve">true of me, 6 = 6, 7 = Almost always true of me</w:t>
+            </w:r>
+          </w:p>
+        </w:tc>
+      </w:tr>
+      <w:tr>
+        <w:tc>
+          <w:p>
+            <w:pPr>
+              <w:pStyle w:val="Compact"/>
+              <w:jc w:val="left"/>
+            </w:pPr>
+            <w:r>
+              <w:t xml:space="preserve">hfs_H15</w:t>
+            </w:r>
+          </w:p>
+        </w:tc>
+        <w:tc>
+          <w:p>
+            <w:pPr>
+              <w:pStyle w:val="Compact"/>
+              <w:jc w:val="left"/>
+            </w:pPr>
+            <w:r>
+              <w:t xml:space="preserve">If I am disappointed by uncontrollable circumstances in my life, I continue to think</w:t>
+            </w:r>
+            <w:r>
+              <w:t xml:space="preserve"> </w:t>
+            </w:r>
+            <w:r>
+              <w:t xml:space="preserve">negatively about them.</w:t>
+            </w:r>
+          </w:p>
+        </w:tc>
+        <w:tc>
+          <w:p>
+            <w:pPr>
+              <w:pStyle w:val="Compact"/>
+              <w:jc w:val="left"/>
+            </w:pPr>
+            <w:r>
+              <w:t xml:space="preserve">1 = Almost always false of me, 2 = 2, 3 = More often false of me, 4 = 4, 5 = More often</w:t>
+            </w:r>
+            <w:r>
+              <w:t xml:space="preserve"> </w:t>
+            </w:r>
+            <w:r>
+              <w:t xml:space="preserve">true of me, 6 = 6, 7 = Almost always true of me</w:t>
+            </w:r>
+          </w:p>
+        </w:tc>
+      </w:tr>
+      <w:tr>
+        <w:tc>
+          <w:p>
+            <w:pPr>
+              <w:pStyle w:val="Compact"/>
+              <w:jc w:val="left"/>
+            </w:pPr>
+            <w:r>
+              <w:t xml:space="preserve">hfs_H16</w:t>
             </w:r>
           </w:p>
         </w:tc>
@@ -5890,26 +6183,26 @@
               <w:jc w:val="left"/>
             </w:pPr>
             <w:r>
-              <w:t xml:space="preserve">1 = Almost always false of me, 2 = 2, 3 = More often false of me, 4 = 4, 5 = More often true of me,</w:t>
-            </w:r>
-            <w:r>
-              <w:t xml:space="preserve"> </w:t>
-            </w:r>
-            <w:r>
-              <w:t xml:space="preserve">6 = 6, 7 = Almost always true of me</w:t>
-            </w:r>
-          </w:p>
-        </w:tc>
-      </w:tr>
-      <w:tr>
-        <w:tc>
-          <w:p>
-            <w:pPr>
-              <w:pStyle w:val="Compact"/>
-              <w:jc w:val="left"/>
-            </w:pPr>
-            <w:r>
-              <w:t xml:space="preserve">H17</w:t>
+              <w:t xml:space="preserve">1 = Almost always false of me, 2 = 2, 3 = More often false of me, 4 = 4, 5 = More often</w:t>
+            </w:r>
+            <w:r>
+              <w:t xml:space="preserve"> </w:t>
+            </w:r>
+            <w:r>
+              <w:t xml:space="preserve">true of me, 6 = 6, 7 = Almost always true of me</w:t>
+            </w:r>
+          </w:p>
+        </w:tc>
+      </w:tr>
+      <w:tr>
+        <w:tc>
+          <w:p>
+            <w:pPr>
+              <w:pStyle w:val="Compact"/>
+              <w:jc w:val="left"/>
+            </w:pPr>
+            <w:r>
+              <w:t xml:space="preserve">hfs_H17</w:t>
             </w:r>
           </w:p>
         </w:tc>
@@ -5931,54 +6224,60 @@
               <w:jc w:val="left"/>
             </w:pPr>
             <w:r>
-              <w:t xml:space="preserve">1 = Almost always false of me, 2 = 2, 3 = More often false of me, 4 = 4, 5 = More often true of me,</w:t>
-            </w:r>
-            <w:r>
-              <w:t xml:space="preserve"> </w:t>
-            </w:r>
-            <w:r>
-              <w:t xml:space="preserve">6 = 6, 7 = Almost always true of me</w:t>
-            </w:r>
-          </w:p>
-        </w:tc>
-      </w:tr>
-      <w:tr>
-        <w:tc>
-          <w:p>
-            <w:pPr>
-              <w:pStyle w:val="Compact"/>
-              <w:jc w:val="left"/>
-            </w:pPr>
-            <w:r>
-              <w:t xml:space="preserve">H18</w:t>
-            </w:r>
-          </w:p>
-        </w:tc>
-        <w:tc>
-          <w:p>
-            <w:pPr>
-              <w:pStyle w:val="Compact"/>
-              <w:jc w:val="left"/>
-            </w:pPr>
-            <w:r>
-              <w:t xml:space="preserve">Eventually I let go of negative thoughts about bad circumstances that are beyond anyoneâs control.</w:t>
-            </w:r>
-          </w:p>
-        </w:tc>
-        <w:tc>
-          <w:p>
-            <w:pPr>
-              <w:pStyle w:val="Compact"/>
-              <w:jc w:val="left"/>
-            </w:pPr>
-            <w:r>
-              <w:t xml:space="preserve">1 = Almost always false of me, 2 = 2, 3 = More often false of me, 4 = 4, 5 = More often true of me,</w:t>
-            </w:r>
-            <w:r>
-              <w:t xml:space="preserve"> </w:t>
-            </w:r>
-            <w:r>
-              <w:t xml:space="preserve">6 = 6, 7 = Almost always true of me</w:t>
+              <w:t xml:space="preserve">1 = Almost always false of me, 2 = 2, 3 = More often false of me, 4 = 4, 5 = More often</w:t>
+            </w:r>
+            <w:r>
+              <w:t xml:space="preserve"> </w:t>
+            </w:r>
+            <w:r>
+              <w:t xml:space="preserve">true of me, 6 = 6, 7 = Almost always true of me</w:t>
+            </w:r>
+          </w:p>
+        </w:tc>
+      </w:tr>
+      <w:tr>
+        <w:tc>
+          <w:p>
+            <w:pPr>
+              <w:pStyle w:val="Compact"/>
+              <w:jc w:val="left"/>
+            </w:pPr>
+            <w:r>
+              <w:t xml:space="preserve">hfs_H18</w:t>
+            </w:r>
+          </w:p>
+        </w:tc>
+        <w:tc>
+          <w:p>
+            <w:pPr>
+              <w:pStyle w:val="Compact"/>
+              <w:jc w:val="left"/>
+            </w:pPr>
+            <w:r>
+              <w:t xml:space="preserve">Eventually I let go of negative thoughts about bad circumstances that are beyond anyoneâs</w:t>
+            </w:r>
+            <w:r>
+              <w:t xml:space="preserve"> </w:t>
+            </w:r>
+            <w:r>
+              <w:t xml:space="preserve">control.</w:t>
+            </w:r>
+          </w:p>
+        </w:tc>
+        <w:tc>
+          <w:p>
+            <w:pPr>
+              <w:pStyle w:val="Compact"/>
+              <w:jc w:val="left"/>
+            </w:pPr>
+            <w:r>
+              <w:t xml:space="preserve">1 = Almost always false of me, 2 = 2, 3 = More often false of me, 4 = 4, 5 = More often</w:t>
+            </w:r>
+            <w:r>
+              <w:t xml:space="preserve"> </w:t>
+            </w:r>
+            <w:r>
+              <w:t xml:space="preserve">true of me, 6 = 6, 7 = Almost always true of me</w:t>
             </w:r>
           </w:p>
         </w:tc>
@@ -6196,8 +6495,8 @@
       <w:pPr>
         <w:pStyle w:val="Heading2"/>
       </w:pPr>
-      <w:bookmarkStart w:id="34" w:name="solving-problems"/>
-      <w:bookmarkEnd w:id="34"/>
+      <w:bookmarkStart w:id="35" w:name="solving-problems"/>
+      <w:bookmarkEnd w:id="35"/>
       <w:r>
         <w:t xml:space="preserve">Solving Problems</w:t>
       </w:r>
@@ -6311,7 +6610,7 @@
               <w:jc w:val="left"/>
             </w:pPr>
             <w:r>
-              <w:t xml:space="preserve">I1</w:t>
+              <w:t xml:space="preserve">sps_I1</w:t>
             </w:r>
           </w:p>
         </w:tc>
@@ -6358,7 +6657,7 @@
               <w:jc w:val="left"/>
             </w:pPr>
             <w:r>
-              <w:t xml:space="preserve">I2</w:t>
+              <w:t xml:space="preserve">sps_I2</w:t>
             </w:r>
           </w:p>
         </w:tc>
@@ -6405,7 +6704,7 @@
               <w:jc w:val="left"/>
             </w:pPr>
             <w:r>
-              <w:t xml:space="preserve">I3</w:t>
+              <w:t xml:space="preserve">sps_I3</w:t>
             </w:r>
           </w:p>
         </w:tc>
@@ -6452,7 +6751,7 @@
               <w:jc w:val="left"/>
             </w:pPr>
             <w:r>
-              <w:t xml:space="preserve">I4</w:t>
+              <w:t xml:space="preserve">sps_I4</w:t>
             </w:r>
           </w:p>
         </w:tc>
@@ -6499,7 +6798,7 @@
               <w:jc w:val="left"/>
             </w:pPr>
             <w:r>
-              <w:t xml:space="preserve">I5</w:t>
+              <w:t xml:space="preserve">sps_I5</w:t>
             </w:r>
           </w:p>
         </w:tc>
@@ -6546,7 +6845,7 @@
               <w:jc w:val="left"/>
             </w:pPr>
             <w:r>
-              <w:t xml:space="preserve">I6</w:t>
+              <w:t xml:space="preserve">sps_I6</w:t>
             </w:r>
           </w:p>
         </w:tc>
@@ -6593,7 +6892,7 @@
               <w:jc w:val="left"/>
             </w:pPr>
             <w:r>
-              <w:t xml:space="preserve">I7</w:t>
+              <w:t xml:space="preserve">sps_I7</w:t>
             </w:r>
           </w:p>
         </w:tc>
@@ -6634,7 +6933,7 @@
               <w:jc w:val="left"/>
             </w:pPr>
             <w:r>
-              <w:t xml:space="preserve">I8</w:t>
+              <w:t xml:space="preserve">sps_I8</w:t>
             </w:r>
           </w:p>
         </w:tc>
@@ -6681,7 +6980,7 @@
               <w:jc w:val="left"/>
             </w:pPr>
             <w:r>
-              <w:t xml:space="preserve">I9</w:t>
+              <w:t xml:space="preserve">sps_I9</w:t>
             </w:r>
           </w:p>
         </w:tc>
@@ -6728,7 +7027,7 @@
               <w:jc w:val="left"/>
             </w:pPr>
             <w:r>
-              <w:t xml:space="preserve">I10</w:t>
+              <w:t xml:space="preserve">sps_I10</w:t>
             </w:r>
           </w:p>
         </w:tc>
@@ -6775,7 +7074,7 @@
               <w:jc w:val="left"/>
             </w:pPr>
             <w:r>
-              <w:t xml:space="preserve">I11</w:t>
+              <w:t xml:space="preserve">sps_I11</w:t>
             </w:r>
           </w:p>
         </w:tc>
@@ -6822,7 +7121,7 @@
               <w:jc w:val="left"/>
             </w:pPr>
             <w:r>
-              <w:t xml:space="preserve">I12</w:t>
+              <w:t xml:space="preserve">sps_I12</w:t>
             </w:r>
           </w:p>
         </w:tc>
@@ -6869,7 +7168,7 @@
               <w:jc w:val="left"/>
             </w:pPr>
             <w:r>
-              <w:t xml:space="preserve">I13</w:t>
+              <w:t xml:space="preserve">sps_I13</w:t>
             </w:r>
           </w:p>
         </w:tc>
@@ -6916,7 +7215,7 @@
               <w:jc w:val="left"/>
             </w:pPr>
             <w:r>
-              <w:t xml:space="preserve">I14</w:t>
+              <w:t xml:space="preserve">sps_I14</w:t>
             </w:r>
           </w:p>
         </w:tc>
@@ -6963,7 +7262,7 @@
               <w:jc w:val="left"/>
             </w:pPr>
             <w:r>
-              <w:t xml:space="preserve">I15</w:t>
+              <w:t xml:space="preserve">sps_I15</w:t>
             </w:r>
           </w:p>
         </w:tc>
@@ -7010,7 +7309,7 @@
               <w:jc w:val="left"/>
             </w:pPr>
             <w:r>
-              <w:t xml:space="preserve">I16</w:t>
+              <w:t xml:space="preserve">sps_I16</w:t>
             </w:r>
           </w:p>
         </w:tc>
@@ -7057,7 +7356,7 @@
               <w:jc w:val="left"/>
             </w:pPr>
             <w:r>
-              <w:t xml:space="preserve">I17</w:t>
+              <w:t xml:space="preserve">sps_I17</w:t>
             </w:r>
           </w:p>
         </w:tc>
@@ -7104,7 +7403,7 @@
               <w:jc w:val="left"/>
             </w:pPr>
             <w:r>
-              <w:t xml:space="preserve">I18</w:t>
+              <w:t xml:space="preserve">sps_I18</w:t>
             </w:r>
           </w:p>
         </w:tc>
@@ -7145,7 +7444,7 @@
               <w:jc w:val="left"/>
             </w:pPr>
             <w:r>
-              <w:t xml:space="preserve">I19</w:t>
+              <w:t xml:space="preserve">sps_I19</w:t>
             </w:r>
           </w:p>
         </w:tc>
@@ -7192,7 +7491,7 @@
               <w:jc w:val="left"/>
             </w:pPr>
             <w:r>
-              <w:t xml:space="preserve">I20</w:t>
+              <w:t xml:space="preserve">sps_I20</w:t>
             </w:r>
           </w:p>
         </w:tc>
@@ -7239,7 +7538,7 @@
               <w:jc w:val="left"/>
             </w:pPr>
             <w:r>
-              <w:t xml:space="preserve">I21</w:t>
+              <w:t xml:space="preserve">sps_I21</w:t>
             </w:r>
           </w:p>
         </w:tc>
@@ -7286,7 +7585,7 @@
               <w:jc w:val="left"/>
             </w:pPr>
             <w:r>
-              <w:t xml:space="preserve">I22</w:t>
+              <w:t xml:space="preserve">sps_I22</w:t>
             </w:r>
           </w:p>
         </w:tc>
@@ -7327,7 +7626,7 @@
               <w:jc w:val="left"/>
             </w:pPr>
             <w:r>
-              <w:t xml:space="preserve">I23</w:t>
+              <w:t xml:space="preserve">sps_I23</w:t>
             </w:r>
           </w:p>
         </w:tc>
@@ -7374,7 +7673,7 @@
               <w:jc w:val="left"/>
             </w:pPr>
             <w:r>
-              <w:t xml:space="preserve">I24</w:t>
+              <w:t xml:space="preserve">sps_I24</w:t>
             </w:r>
           </w:p>
         </w:tc>
@@ -7562,8 +7861,8 @@
       <w:pPr>
         <w:pStyle w:val="Heading2"/>
       </w:pPr>
-      <w:bookmarkStart w:id="35" w:name="sexual-choices"/>
-      <w:bookmarkEnd w:id="35"/>
+      <w:bookmarkStart w:id="36" w:name="sexual-choices"/>
+      <w:bookmarkEnd w:id="36"/>
       <w:r>
         <w:t xml:space="preserve">Sexual Choices</w:t>
       </w:r>
@@ -7603,9 +7902,9 @@
         <w:tblLook w:firstRow="1"/>
       </w:tblPr>
       <w:tblGrid>
-        <w:gridCol w:w="764"/>
-        <w:gridCol w:w="3682"/>
-        <w:gridCol w:w="3473"/>
+        <w:gridCol w:w="871"/>
+        <w:gridCol w:w="3405"/>
+        <w:gridCol w:w="3643"/>
       </w:tblGrid>
       <w:tr>
         <w:trPr>
@@ -7671,59 +7970,59 @@
               <w:jc w:val="left"/>
             </w:pPr>
             <w:r>
-              <w:t xml:space="preserve">K1</w:t>
-            </w:r>
-          </w:p>
-        </w:tc>
-        <w:tc>
-          <w:p>
-            <w:pPr>
-              <w:pStyle w:val="Compact"/>
-              <w:jc w:val="left"/>
-            </w:pPr>
-            <w:r>
-              <w:t xml:space="preserve">If someone did want you to have sexual intercourse</w:t>
-            </w:r>
-            <w:r>
-              <w:t xml:space="preserve"> </w:t>
-            </w:r>
-            <w:r>
-              <w:t xml:space="preserve">with him/her during the next year, what would you</w:t>
-            </w:r>
-            <w:r>
-              <w:t xml:space="preserve"> </w:t>
-            </w:r>
-            <w:r>
-              <w:t xml:space="preserve">do?</w:t>
-            </w:r>
-          </w:p>
-        </w:tc>
-        <w:tc>
-          <w:p>
-            <w:pPr>
-              <w:pStyle w:val="Compact"/>
-              <w:jc w:val="left"/>
-            </w:pPr>
-            <w:r>
-              <w:t xml:space="preserve">1 = I definitely would not do it, 2 = I probably</w:t>
-            </w:r>
-            <w:r>
-              <w:t xml:space="preserve"> </w:t>
-            </w:r>
-            <w:r>
-              <w:t xml:space="preserve">would do it, 3 = I’m not sure whether I would do</w:t>
-            </w:r>
-            <w:r>
-              <w:t xml:space="preserve"> </w:t>
-            </w:r>
-            <w:r>
-              <w:t xml:space="preserve">it or not, 4 = I probably would do it, 5 = I</w:t>
-            </w:r>
-            <w:r>
-              <w:t xml:space="preserve"> </w:t>
-            </w:r>
-            <w:r>
-              <w:t xml:space="preserve">definitely would do it</w:t>
+              <w:t xml:space="preserve">sexch_K1</w:t>
+            </w:r>
+          </w:p>
+        </w:tc>
+        <w:tc>
+          <w:p>
+            <w:pPr>
+              <w:pStyle w:val="Compact"/>
+              <w:jc w:val="left"/>
+            </w:pPr>
+            <w:r>
+              <w:t xml:space="preserve">If someone did want you to have sexual</w:t>
+            </w:r>
+            <w:r>
+              <w:t xml:space="preserve"> </w:t>
+            </w:r>
+            <w:r>
+              <w:t xml:space="preserve">intercourse with him/her during the next</w:t>
+            </w:r>
+            <w:r>
+              <w:t xml:space="preserve"> </w:t>
+            </w:r>
+            <w:r>
+              <w:t xml:space="preserve">year, what would you do?</w:t>
+            </w:r>
+          </w:p>
+        </w:tc>
+        <w:tc>
+          <w:p>
+            <w:pPr>
+              <w:pStyle w:val="Compact"/>
+              <w:jc w:val="left"/>
+            </w:pPr>
+            <w:r>
+              <w:t xml:space="preserve">1 = I definitely would not do it, 2 = I</w:t>
+            </w:r>
+            <w:r>
+              <w:t xml:space="preserve"> </w:t>
+            </w:r>
+            <w:r>
+              <w:t xml:space="preserve">probably would do it, 3 = I’m not sure</w:t>
+            </w:r>
+            <w:r>
+              <w:t xml:space="preserve"> </w:t>
+            </w:r>
+            <w:r>
+              <w:t xml:space="preserve">whether I would do it or not, 4 = I probably</w:t>
+            </w:r>
+            <w:r>
+              <w:t xml:space="preserve"> </w:t>
+            </w:r>
+            <w:r>
+              <w:t xml:space="preserve">would do it, 5 = I definitely would do it</w:t>
             </w:r>
           </w:p>
         </w:tc>
@@ -7750,9 +8049,9 @@
         <w:tblLook w:firstRow="1"/>
       </w:tblPr>
       <w:tblGrid>
-        <w:gridCol w:w="521"/>
-        <w:gridCol w:w="3699"/>
-        <w:gridCol w:w="3699"/>
+        <w:gridCol w:w="688"/>
+        <w:gridCol w:w="3615"/>
+        <w:gridCol w:w="3615"/>
       </w:tblGrid>
       <w:tr>
         <w:trPr>
@@ -7818,7 +8117,7 @@
               <w:jc w:val="left"/>
             </w:pPr>
             <w:r>
-              <w:t xml:space="preserve">K2</w:t>
+              <w:t xml:space="preserve">sexch_K2</w:t>
             </w:r>
           </w:p>
         </w:tc>
@@ -7840,26 +8139,26 @@
               <w:jc w:val="left"/>
             </w:pPr>
             <w:r>
-              <w:t xml:space="preserve">1 = Not all like me, 2 = Somewhat like me, 3 = Like me, 4 = Very much like</w:t>
-            </w:r>
-            <w:r>
-              <w:t xml:space="preserve"> </w:t>
-            </w:r>
-            <w:r>
-              <w:t xml:space="preserve">me</w:t>
-            </w:r>
-          </w:p>
-        </w:tc>
-      </w:tr>
-      <w:tr>
-        <w:tc>
-          <w:p>
-            <w:pPr>
-              <w:pStyle w:val="Compact"/>
-              <w:jc w:val="left"/>
-            </w:pPr>
-            <w:r>
-              <w:t xml:space="preserve">K3</w:t>
+              <w:t xml:space="preserve">1 = Not all like me, 2 = Somewhat like me, 3 = Like me, 4 =</w:t>
+            </w:r>
+            <w:r>
+              <w:t xml:space="preserve"> </w:t>
+            </w:r>
+            <w:r>
+              <w:t xml:space="preserve">Very much like me</w:t>
+            </w:r>
+          </w:p>
+        </w:tc>
+      </w:tr>
+      <w:tr>
+        <w:tc>
+          <w:p>
+            <w:pPr>
+              <w:pStyle w:val="Compact"/>
+              <w:jc w:val="left"/>
+            </w:pPr>
+            <w:r>
+              <w:t xml:space="preserve">sexch_K3</w:t>
             </w:r>
           </w:p>
         </w:tc>
@@ -7881,120 +8180,120 @@
               <w:jc w:val="left"/>
             </w:pPr>
             <w:r>
-              <w:t xml:space="preserve">1 = Not all like me, 2 = Somewhat like me, 3 = Like me, 4 = Very much like</w:t>
-            </w:r>
-            <w:r>
-              <w:t xml:space="preserve"> </w:t>
-            </w:r>
-            <w:r>
-              <w:t xml:space="preserve">me</w:t>
-            </w:r>
-          </w:p>
-        </w:tc>
-      </w:tr>
-      <w:tr>
-        <w:tc>
-          <w:p>
-            <w:pPr>
-              <w:pStyle w:val="Compact"/>
-              <w:jc w:val="left"/>
-            </w:pPr>
-            <w:r>
-              <w:t xml:space="preserve">K4</w:t>
-            </w:r>
-          </w:p>
-        </w:tc>
-        <w:tc>
-          <w:p>
-            <w:pPr>
-              <w:pStyle w:val="Compact"/>
-              <w:jc w:val="left"/>
-            </w:pPr>
-            <w:r>
-              <w:t xml:space="preserve">When I am in a relationship, I tell my partner about my decision to not</w:t>
-            </w:r>
-            <w:r>
-              <w:t xml:space="preserve"> </w:t>
-            </w:r>
-            <w:r>
-              <w:t xml:space="preserve">have sex.</w:t>
-            </w:r>
-          </w:p>
-        </w:tc>
-        <w:tc>
-          <w:p>
-            <w:pPr>
-              <w:pStyle w:val="Compact"/>
-              <w:jc w:val="left"/>
-            </w:pPr>
-            <w:r>
-              <w:t xml:space="preserve">1 = Not all like me, 2 = Somewhat like me, 3 = Like me, 4 = Very much like</w:t>
-            </w:r>
-            <w:r>
-              <w:t xml:space="preserve"> </w:t>
-            </w:r>
-            <w:r>
-              <w:t xml:space="preserve">me</w:t>
-            </w:r>
-          </w:p>
-        </w:tc>
-      </w:tr>
-      <w:tr>
-        <w:tc>
-          <w:p>
-            <w:pPr>
-              <w:pStyle w:val="Compact"/>
-              <w:jc w:val="left"/>
-            </w:pPr>
-            <w:r>
-              <w:t xml:space="preserve">K5</w:t>
-            </w:r>
-          </w:p>
-        </w:tc>
-        <w:tc>
-          <w:p>
-            <w:pPr>
-              <w:pStyle w:val="Compact"/>
-              <w:jc w:val="left"/>
-            </w:pPr>
-            <w:r>
-              <w:t xml:space="preserve">I am continuously avoiding people, places and things that make me want to</w:t>
-            </w:r>
-            <w:r>
-              <w:t xml:space="preserve"> </w:t>
-            </w:r>
-            <w:r>
-              <w:t xml:space="preserve">have sex.</w:t>
-            </w:r>
-          </w:p>
-        </w:tc>
-        <w:tc>
-          <w:p>
-            <w:pPr>
-              <w:pStyle w:val="Compact"/>
-              <w:jc w:val="left"/>
-            </w:pPr>
-            <w:r>
-              <w:t xml:space="preserve">1 = Not all like me, 2 = Somewhat like me, 3 = Like me, 4 = Very much like</w:t>
-            </w:r>
-            <w:r>
-              <w:t xml:space="preserve"> </w:t>
-            </w:r>
-            <w:r>
-              <w:t xml:space="preserve">me</w:t>
-            </w:r>
-          </w:p>
-        </w:tc>
-      </w:tr>
-      <w:tr>
-        <w:tc>
-          <w:p>
-            <w:pPr>
-              <w:pStyle w:val="Compact"/>
-              <w:jc w:val="left"/>
-            </w:pPr>
-            <w:r>
-              <w:t xml:space="preserve">K6</w:t>
+              <w:t xml:space="preserve">1 = Not all like me, 2 = Somewhat like me, 3 = Like me, 4 =</w:t>
+            </w:r>
+            <w:r>
+              <w:t xml:space="preserve"> </w:t>
+            </w:r>
+            <w:r>
+              <w:t xml:space="preserve">Very much like me</w:t>
+            </w:r>
+          </w:p>
+        </w:tc>
+      </w:tr>
+      <w:tr>
+        <w:tc>
+          <w:p>
+            <w:pPr>
+              <w:pStyle w:val="Compact"/>
+              <w:jc w:val="left"/>
+            </w:pPr>
+            <w:r>
+              <w:t xml:space="preserve">sexch_K4</w:t>
+            </w:r>
+          </w:p>
+        </w:tc>
+        <w:tc>
+          <w:p>
+            <w:pPr>
+              <w:pStyle w:val="Compact"/>
+              <w:jc w:val="left"/>
+            </w:pPr>
+            <w:r>
+              <w:t xml:space="preserve">When I am in a relationship, I tell my partner about my</w:t>
+            </w:r>
+            <w:r>
+              <w:t xml:space="preserve"> </w:t>
+            </w:r>
+            <w:r>
+              <w:t xml:space="preserve">decision to not have sex.</w:t>
+            </w:r>
+          </w:p>
+        </w:tc>
+        <w:tc>
+          <w:p>
+            <w:pPr>
+              <w:pStyle w:val="Compact"/>
+              <w:jc w:val="left"/>
+            </w:pPr>
+            <w:r>
+              <w:t xml:space="preserve">1 = Not all like me, 2 = Somewhat like me, 3 = Like me, 4 =</w:t>
+            </w:r>
+            <w:r>
+              <w:t xml:space="preserve"> </w:t>
+            </w:r>
+            <w:r>
+              <w:t xml:space="preserve">Very much like me</w:t>
+            </w:r>
+          </w:p>
+        </w:tc>
+      </w:tr>
+      <w:tr>
+        <w:tc>
+          <w:p>
+            <w:pPr>
+              <w:pStyle w:val="Compact"/>
+              <w:jc w:val="left"/>
+            </w:pPr>
+            <w:r>
+              <w:t xml:space="preserve">sexch_K5</w:t>
+            </w:r>
+          </w:p>
+        </w:tc>
+        <w:tc>
+          <w:p>
+            <w:pPr>
+              <w:pStyle w:val="Compact"/>
+              <w:jc w:val="left"/>
+            </w:pPr>
+            <w:r>
+              <w:t xml:space="preserve">I am continuously avoiding people, places and things that</w:t>
+            </w:r>
+            <w:r>
+              <w:t xml:space="preserve"> </w:t>
+            </w:r>
+            <w:r>
+              <w:t xml:space="preserve">make me want to have sex.</w:t>
+            </w:r>
+          </w:p>
+        </w:tc>
+        <w:tc>
+          <w:p>
+            <w:pPr>
+              <w:pStyle w:val="Compact"/>
+              <w:jc w:val="left"/>
+            </w:pPr>
+            <w:r>
+              <w:t xml:space="preserve">1 = Not all like me, 2 = Somewhat like me, 3 = Like me, 4 =</w:t>
+            </w:r>
+            <w:r>
+              <w:t xml:space="preserve"> </w:t>
+            </w:r>
+            <w:r>
+              <w:t xml:space="preserve">Very much like me</w:t>
+            </w:r>
+          </w:p>
+        </w:tc>
+      </w:tr>
+      <w:tr>
+        <w:tc>
+          <w:p>
+            <w:pPr>
+              <w:pStyle w:val="Compact"/>
+              <w:jc w:val="left"/>
+            </w:pPr>
+            <w:r>
+              <w:t xml:space="preserve">sexch_K6</w:t>
             </w:r>
           </w:p>
         </w:tc>
@@ -8016,108 +8315,120 @@
               <w:jc w:val="left"/>
             </w:pPr>
             <w:r>
-              <w:t xml:space="preserve">1 = Not all like me, 2 = Somewhat like me, 3 = Like me, 4 = Very much like</w:t>
-            </w:r>
-            <w:r>
-              <w:t xml:space="preserve"> </w:t>
-            </w:r>
-            <w:r>
-              <w:t xml:space="preserve">me</w:t>
-            </w:r>
-          </w:p>
-        </w:tc>
-      </w:tr>
-      <w:tr>
-        <w:tc>
-          <w:p>
-            <w:pPr>
-              <w:pStyle w:val="Compact"/>
-              <w:jc w:val="left"/>
-            </w:pPr>
-            <w:r>
-              <w:t xml:space="preserve">K7</w:t>
-            </w:r>
-          </w:p>
-        </w:tc>
-        <w:tc>
-          <w:p>
-            <w:pPr>
-              <w:pStyle w:val="Compact"/>
-              <w:jc w:val="left"/>
-            </w:pPr>
-            <w:r>
-              <w:t xml:space="preserve">At this time in my life, I may benefit from new sexual boundaries.</w:t>
-            </w:r>
-          </w:p>
-        </w:tc>
-        <w:tc>
-          <w:p>
-            <w:pPr>
-              <w:pStyle w:val="Compact"/>
-              <w:jc w:val="left"/>
-            </w:pPr>
-            <w:r>
-              <w:t xml:space="preserve">1 = Not all like me, 2 = Somewhat like me, 3 = Like me, 4 = Very much like</w:t>
-            </w:r>
-            <w:r>
-              <w:t xml:space="preserve"> </w:t>
-            </w:r>
-            <w:r>
-              <w:t xml:space="preserve">me</w:t>
-            </w:r>
-          </w:p>
-        </w:tc>
-      </w:tr>
-      <w:tr>
-        <w:tc>
-          <w:p>
-            <w:pPr>
-              <w:pStyle w:val="Compact"/>
-              <w:jc w:val="left"/>
-            </w:pPr>
-            <w:r>
-              <w:t xml:space="preserve">K8</w:t>
-            </w:r>
-          </w:p>
-        </w:tc>
-        <w:tc>
-          <w:p>
-            <w:pPr>
-              <w:pStyle w:val="Compact"/>
-              <w:jc w:val="left"/>
-            </w:pPr>
-            <w:r>
-              <w:t xml:space="preserve">I see myself as a different person due to my decision to stop having sex.</w:t>
-            </w:r>
-          </w:p>
-        </w:tc>
-        <w:tc>
-          <w:p>
-            <w:pPr>
-              <w:pStyle w:val="Compact"/>
-              <w:jc w:val="left"/>
-            </w:pPr>
-            <w:r>
-              <w:t xml:space="preserve">1 = Not all like me, 2 = Somewhat like me, 3 = Like me, 4 = Very much like</w:t>
-            </w:r>
-            <w:r>
-              <w:t xml:space="preserve"> </w:t>
-            </w:r>
-            <w:r>
-              <w:t xml:space="preserve">me</w:t>
-            </w:r>
-          </w:p>
-        </w:tc>
-      </w:tr>
-      <w:tr>
-        <w:tc>
-          <w:p>
-            <w:pPr>
-              <w:pStyle w:val="Compact"/>
-              <w:jc w:val="left"/>
-            </w:pPr>
-            <w:r>
-              <w:t xml:space="preserve">K9</w:t>
+              <w:t xml:space="preserve">1 = Not all like me, 2 = Somewhat like me, 3 = Like me, 4 =</w:t>
+            </w:r>
+            <w:r>
+              <w:t xml:space="preserve"> </w:t>
+            </w:r>
+            <w:r>
+              <w:t xml:space="preserve">Very much like me</w:t>
+            </w:r>
+          </w:p>
+        </w:tc>
+      </w:tr>
+      <w:tr>
+        <w:tc>
+          <w:p>
+            <w:pPr>
+              <w:pStyle w:val="Compact"/>
+              <w:jc w:val="left"/>
+            </w:pPr>
+            <w:r>
+              <w:t xml:space="preserve">sexch_K7</w:t>
+            </w:r>
+          </w:p>
+        </w:tc>
+        <w:tc>
+          <w:p>
+            <w:pPr>
+              <w:pStyle w:val="Compact"/>
+              <w:jc w:val="left"/>
+            </w:pPr>
+            <w:r>
+              <w:t xml:space="preserve">At this time in my life, I may benefit from new sexual</w:t>
+            </w:r>
+            <w:r>
+              <w:t xml:space="preserve"> </w:t>
+            </w:r>
+            <w:r>
+              <w:t xml:space="preserve">boundaries.</w:t>
+            </w:r>
+          </w:p>
+        </w:tc>
+        <w:tc>
+          <w:p>
+            <w:pPr>
+              <w:pStyle w:val="Compact"/>
+              <w:jc w:val="left"/>
+            </w:pPr>
+            <w:r>
+              <w:t xml:space="preserve">1 = Not all like me, 2 = Somewhat like me, 3 = Like me, 4 =</w:t>
+            </w:r>
+            <w:r>
+              <w:t xml:space="preserve"> </w:t>
+            </w:r>
+            <w:r>
+              <w:t xml:space="preserve">Very much like me</w:t>
+            </w:r>
+          </w:p>
+        </w:tc>
+      </w:tr>
+      <w:tr>
+        <w:tc>
+          <w:p>
+            <w:pPr>
+              <w:pStyle w:val="Compact"/>
+              <w:jc w:val="left"/>
+            </w:pPr>
+            <w:r>
+              <w:t xml:space="preserve">sexch_K8</w:t>
+            </w:r>
+          </w:p>
+        </w:tc>
+        <w:tc>
+          <w:p>
+            <w:pPr>
+              <w:pStyle w:val="Compact"/>
+              <w:jc w:val="left"/>
+            </w:pPr>
+            <w:r>
+              <w:t xml:space="preserve">I see myself as a different person due to my decision to</w:t>
+            </w:r>
+            <w:r>
+              <w:t xml:space="preserve"> </w:t>
+            </w:r>
+            <w:r>
+              <w:t xml:space="preserve">stop having sex.</w:t>
+            </w:r>
+          </w:p>
+        </w:tc>
+        <w:tc>
+          <w:p>
+            <w:pPr>
+              <w:pStyle w:val="Compact"/>
+              <w:jc w:val="left"/>
+            </w:pPr>
+            <w:r>
+              <w:t xml:space="preserve">1 = Not all like me, 2 = Somewhat like me, 3 = Like me, 4 =</w:t>
+            </w:r>
+            <w:r>
+              <w:t xml:space="preserve"> </w:t>
+            </w:r>
+            <w:r>
+              <w:t xml:space="preserve">Very much like me</w:t>
+            </w:r>
+          </w:p>
+        </w:tc>
+      </w:tr>
+      <w:tr>
+        <w:tc>
+          <w:p>
+            <w:pPr>
+              <w:pStyle w:val="Compact"/>
+              <w:jc w:val="left"/>
+            </w:pPr>
+            <w:r>
+              <w:t xml:space="preserve">sexch_K9</w:t>
             </w:r>
           </w:p>
         </w:tc>
@@ -8139,73 +8450,73 @@
               <w:jc w:val="left"/>
             </w:pPr>
             <w:r>
-              <w:t xml:space="preserve">1 = Not all like me, 2 = Somewhat like me, 3 = Like me, 4 = Very much like</w:t>
-            </w:r>
-            <w:r>
-              <w:t xml:space="preserve"> </w:t>
-            </w:r>
-            <w:r>
-              <w:t xml:space="preserve">me</w:t>
-            </w:r>
-          </w:p>
-        </w:tc>
-      </w:tr>
-      <w:tr>
-        <w:tc>
-          <w:p>
-            <w:pPr>
-              <w:pStyle w:val="Compact"/>
-              <w:jc w:val="left"/>
-            </w:pPr>
-            <w:r>
-              <w:t xml:space="preserve">K10</w:t>
-            </w:r>
-          </w:p>
-        </w:tc>
-        <w:tc>
-          <w:p>
-            <w:pPr>
-              <w:pStyle w:val="Compact"/>
-              <w:jc w:val="left"/>
-            </w:pPr>
-            <w:r>
-              <w:t xml:space="preserve">I am spending times with friends/mentors who support my decision to stop</w:t>
-            </w:r>
-            <w:r>
-              <w:t xml:space="preserve"> </w:t>
-            </w:r>
-            <w:r>
-              <w:t xml:space="preserve">having sex.</w:t>
-            </w:r>
-          </w:p>
-        </w:tc>
-        <w:tc>
-          <w:p>
-            <w:pPr>
-              <w:pStyle w:val="Compact"/>
-              <w:jc w:val="left"/>
-            </w:pPr>
-            <w:r>
-              <w:t xml:space="preserve">1 = Not all like me, 2 = Somewhat like me, 3 = Like me, 4 = Very much like</w:t>
-            </w:r>
-            <w:r>
-              <w:t xml:space="preserve"> </w:t>
-            </w:r>
-            <w:r>
-              <w:t xml:space="preserve">me</w:t>
-            </w:r>
-          </w:p>
-        </w:tc>
-      </w:tr>
-      <w:tr>
-        <w:tc>
-          <w:p>
-            <w:pPr>
-              <w:pStyle w:val="Compact"/>
-              <w:jc w:val="left"/>
-            </w:pPr>
-            <w:r>
-              <w:t xml:space="preserve">K11</w:t>
+              <w:t xml:space="preserve">1 = Not all like me, 2 = Somewhat like me, 3 = Like me, 4 =</w:t>
+            </w:r>
+            <w:r>
+              <w:t xml:space="preserve"> </w:t>
+            </w:r>
+            <w:r>
+              <w:t xml:space="preserve">Very much like me</w:t>
+            </w:r>
+          </w:p>
+        </w:tc>
+      </w:tr>
+      <w:tr>
+        <w:tc>
+          <w:p>
+            <w:pPr>
+              <w:pStyle w:val="Compact"/>
+              <w:jc w:val="left"/>
+            </w:pPr>
+            <w:r>
+              <w:t xml:space="preserve">sexch_K10</w:t>
+            </w:r>
+          </w:p>
+        </w:tc>
+        <w:tc>
+          <w:p>
+            <w:pPr>
+              <w:pStyle w:val="Compact"/>
+              <w:jc w:val="left"/>
+            </w:pPr>
+            <w:r>
+              <w:t xml:space="preserve">I am spending times with friends/mentors who support my</w:t>
+            </w:r>
+            <w:r>
+              <w:t xml:space="preserve"> </w:t>
+            </w:r>
+            <w:r>
+              <w:t xml:space="preserve">decision to stop having sex.</w:t>
+            </w:r>
+          </w:p>
+        </w:tc>
+        <w:tc>
+          <w:p>
+            <w:pPr>
+              <w:pStyle w:val="Compact"/>
+              <w:jc w:val="left"/>
+            </w:pPr>
+            <w:r>
+              <w:t xml:space="preserve">1 = Not all like me, 2 = Somewhat like me, 3 = Like me, 4 =</w:t>
+            </w:r>
+            <w:r>
+              <w:t xml:space="preserve"> </w:t>
+            </w:r>
+            <w:r>
+              <w:t xml:space="preserve">Very much like me</w:t>
+            </w:r>
+          </w:p>
+        </w:tc>
+      </w:tr>
+      <w:tr>
+        <w:tc>
+          <w:p>
+            <w:pPr>
+              <w:pStyle w:val="Compact"/>
+              <w:jc w:val="left"/>
+            </w:pPr>
+            <w:r>
+              <w:t xml:space="preserve">sexch_K11</w:t>
             </w:r>
           </w:p>
         </w:tc>
@@ -8227,73 +8538,73 @@
               <w:jc w:val="left"/>
             </w:pPr>
             <w:r>
-              <w:t xml:space="preserve">1 = Not all like me, 2 = Somewhat like me, 3 = Like me, 4 = Very much like</w:t>
-            </w:r>
-            <w:r>
-              <w:t xml:space="preserve"> </w:t>
-            </w:r>
-            <w:r>
-              <w:t xml:space="preserve">me</w:t>
-            </w:r>
-          </w:p>
-        </w:tc>
-      </w:tr>
-      <w:tr>
-        <w:tc>
-          <w:p>
-            <w:pPr>
-              <w:pStyle w:val="Compact"/>
-              <w:jc w:val="left"/>
-            </w:pPr>
-            <w:r>
-              <w:t xml:space="preserve">K12</w:t>
-            </w:r>
-          </w:p>
-        </w:tc>
-        <w:tc>
-          <w:p>
-            <w:pPr>
-              <w:pStyle w:val="Compact"/>
-              <w:jc w:val="left"/>
-            </w:pPr>
-            <w:r>
-              <w:t xml:space="preserve">I have replaced my previous sexual activities with other (positive)</w:t>
-            </w:r>
-            <w:r>
-              <w:t xml:space="preserve"> </w:t>
-            </w:r>
-            <w:r>
-              <w:t xml:space="preserve">outlets.</w:t>
-            </w:r>
-          </w:p>
-        </w:tc>
-        <w:tc>
-          <w:p>
-            <w:pPr>
-              <w:pStyle w:val="Compact"/>
-              <w:jc w:val="left"/>
-            </w:pPr>
-            <w:r>
-              <w:t xml:space="preserve">1 = Not all like me, 2 = Somewhat like me, 3 = Like me, 4 = Very much like</w:t>
-            </w:r>
-            <w:r>
-              <w:t xml:space="preserve"> </w:t>
-            </w:r>
-            <w:r>
-              <w:t xml:space="preserve">me</w:t>
-            </w:r>
-          </w:p>
-        </w:tc>
-      </w:tr>
-      <w:tr>
-        <w:tc>
-          <w:p>
-            <w:pPr>
-              <w:pStyle w:val="Compact"/>
-              <w:jc w:val="left"/>
-            </w:pPr>
-            <w:r>
-              <w:t xml:space="preserve">K13</w:t>
+              <w:t xml:space="preserve">1 = Not all like me, 2 = Somewhat like me, 3 = Like me, 4 =</w:t>
+            </w:r>
+            <w:r>
+              <w:t xml:space="preserve"> </w:t>
+            </w:r>
+            <w:r>
+              <w:t xml:space="preserve">Very much like me</w:t>
+            </w:r>
+          </w:p>
+        </w:tc>
+      </w:tr>
+      <w:tr>
+        <w:tc>
+          <w:p>
+            <w:pPr>
+              <w:pStyle w:val="Compact"/>
+              <w:jc w:val="left"/>
+            </w:pPr>
+            <w:r>
+              <w:t xml:space="preserve">sexch_K12</w:t>
+            </w:r>
+          </w:p>
+        </w:tc>
+        <w:tc>
+          <w:p>
+            <w:pPr>
+              <w:pStyle w:val="Compact"/>
+              <w:jc w:val="left"/>
+            </w:pPr>
+            <w:r>
+              <w:t xml:space="preserve">I have replaced my previous sexual activities with other</w:t>
+            </w:r>
+            <w:r>
+              <w:t xml:space="preserve"> </w:t>
+            </w:r>
+            <w:r>
+              <w:t xml:space="preserve">(positive) outlets.</w:t>
+            </w:r>
+          </w:p>
+        </w:tc>
+        <w:tc>
+          <w:p>
+            <w:pPr>
+              <w:pStyle w:val="Compact"/>
+              <w:jc w:val="left"/>
+            </w:pPr>
+            <w:r>
+              <w:t xml:space="preserve">1 = Not all like me, 2 = Somewhat like me, 3 = Like me, 4 =</w:t>
+            </w:r>
+            <w:r>
+              <w:t xml:space="preserve"> </w:t>
+            </w:r>
+            <w:r>
+              <w:t xml:space="preserve">Very much like me</w:t>
+            </w:r>
+          </w:p>
+        </w:tc>
+      </w:tr>
+      <w:tr>
+        <w:tc>
+          <w:p>
+            <w:pPr>
+              <w:pStyle w:val="Compact"/>
+              <w:jc w:val="left"/>
+            </w:pPr>
+            <w:r>
+              <w:t xml:space="preserve">sexch_K13</w:t>
             </w:r>
           </w:p>
         </w:tc>
@@ -8315,208 +8626,214 @@
               <w:jc w:val="left"/>
             </w:pPr>
             <w:r>
-              <w:t xml:space="preserve">1 = Not all like me, 2 = Somewhat like me, 3 = Like me, 4 = Very much like</w:t>
-            </w:r>
-            <w:r>
-              <w:t xml:space="preserve"> </w:t>
-            </w:r>
-            <w:r>
-              <w:t xml:space="preserve">me</w:t>
-            </w:r>
-          </w:p>
-        </w:tc>
-      </w:tr>
-      <w:tr>
-        <w:tc>
-          <w:p>
-            <w:pPr>
-              <w:pStyle w:val="Compact"/>
-              <w:jc w:val="left"/>
-            </w:pPr>
-            <w:r>
-              <w:t xml:space="preserve">K14</w:t>
-            </w:r>
-          </w:p>
-        </w:tc>
-        <w:tc>
-          <w:p>
-            <w:pPr>
-              <w:pStyle w:val="Compact"/>
-              <w:jc w:val="left"/>
-            </w:pPr>
-            <w:r>
-              <w:t xml:space="preserve">I am seeking out resources (my doctor, counselor, supportive adult figure)</w:t>
-            </w:r>
-            <w:r>
-              <w:t xml:space="preserve"> </w:t>
-            </w:r>
-            <w:r>
-              <w:t xml:space="preserve">to stop having sex.</w:t>
-            </w:r>
-          </w:p>
-        </w:tc>
-        <w:tc>
-          <w:p>
-            <w:pPr>
-              <w:pStyle w:val="Compact"/>
-              <w:jc w:val="left"/>
-            </w:pPr>
-            <w:r>
-              <w:t xml:space="preserve">1 = Not all like me, 2 = Somewhat like me, 3 = Like me, 4 = Very much like</w:t>
-            </w:r>
-            <w:r>
-              <w:t xml:space="preserve"> </w:t>
-            </w:r>
-            <w:r>
-              <w:t xml:space="preserve">me</w:t>
-            </w:r>
-          </w:p>
-        </w:tc>
-      </w:tr>
-      <w:tr>
-        <w:tc>
-          <w:p>
-            <w:pPr>
-              <w:pStyle w:val="Compact"/>
-              <w:jc w:val="left"/>
-            </w:pPr>
-            <w:r>
-              <w:t xml:space="preserve">K15</w:t>
-            </w:r>
-          </w:p>
-        </w:tc>
-        <w:tc>
-          <w:p>
-            <w:pPr>
-              <w:pStyle w:val="Compact"/>
-              <w:jc w:val="left"/>
-            </w:pPr>
-            <w:r>
-              <w:t xml:space="preserve">I am always aware of my triggers that make me want to have sex.</w:t>
-            </w:r>
-          </w:p>
-        </w:tc>
-        <w:tc>
-          <w:p>
-            <w:pPr>
-              <w:pStyle w:val="Compact"/>
-              <w:jc w:val="left"/>
-            </w:pPr>
-            <w:r>
-              <w:t xml:space="preserve">1 = Not all like me, 2 = Somewhat like me, 3 = Like me, 4 = Very much like</w:t>
-            </w:r>
-            <w:r>
-              <w:t xml:space="preserve"> </w:t>
-            </w:r>
-            <w:r>
-              <w:t xml:space="preserve">me</w:t>
-            </w:r>
-          </w:p>
-        </w:tc>
-      </w:tr>
-      <w:tr>
-        <w:tc>
-          <w:p>
-            <w:pPr>
-              <w:pStyle w:val="Compact"/>
-              <w:jc w:val="left"/>
-            </w:pPr>
-            <w:r>
-              <w:t xml:space="preserve">K16</w:t>
-            </w:r>
-          </w:p>
-        </w:tc>
-        <w:tc>
-          <w:p>
-            <w:pPr>
-              <w:pStyle w:val="Compact"/>
-              <w:jc w:val="left"/>
-            </w:pPr>
-            <w:r>
-              <w:t xml:space="preserve">If a sexual opportunity arose, I would be able to keep my decision to not</w:t>
-            </w:r>
-            <w:r>
-              <w:t xml:space="preserve"> </w:t>
-            </w:r>
-            <w:r>
-              <w:t xml:space="preserve">have sex.</w:t>
-            </w:r>
-          </w:p>
-        </w:tc>
-        <w:tc>
-          <w:p>
-            <w:pPr>
-              <w:pStyle w:val="Compact"/>
-              <w:jc w:val="left"/>
-            </w:pPr>
-            <w:r>
-              <w:t xml:space="preserve">1 = Not all like me, 2 = Somewhat like me, 3 = Like me, 4 = Very much like</w:t>
-            </w:r>
-            <w:r>
-              <w:t xml:space="preserve"> </w:t>
-            </w:r>
-            <w:r>
-              <w:t xml:space="preserve">me</w:t>
-            </w:r>
-          </w:p>
-        </w:tc>
-      </w:tr>
-      <w:tr>
-        <w:tc>
-          <w:p>
-            <w:pPr>
-              <w:pStyle w:val="Compact"/>
-              <w:jc w:val="left"/>
-            </w:pPr>
-            <w:r>
-              <w:t xml:space="preserve">K17</w:t>
-            </w:r>
-          </w:p>
-        </w:tc>
-        <w:tc>
-          <w:p>
-            <w:pPr>
-              <w:pStyle w:val="Compact"/>
-              <w:jc w:val="left"/>
-            </w:pPr>
-            <w:r>
-              <w:t xml:space="preserve">I believe that my sexual choice affect my ability to enter into a long-term</w:t>
-            </w:r>
-            <w:r>
-              <w:t xml:space="preserve"> </w:t>
-            </w:r>
-            <w:r>
-              <w:t xml:space="preserve">relationship.</w:t>
-            </w:r>
-          </w:p>
-        </w:tc>
-        <w:tc>
-          <w:p>
-            <w:pPr>
-              <w:pStyle w:val="Compact"/>
-              <w:jc w:val="left"/>
-            </w:pPr>
-            <w:r>
-              <w:t xml:space="preserve">1 = Not all like me, 2 = Somewhat like me, 3 = Like me, 4 = Very much like</w:t>
-            </w:r>
-            <w:r>
-              <w:t xml:space="preserve"> </w:t>
-            </w:r>
-            <w:r>
-              <w:t xml:space="preserve">me</w:t>
-            </w:r>
-          </w:p>
-        </w:tc>
-      </w:tr>
-      <w:tr>
-        <w:tc>
-          <w:p>
-            <w:pPr>
-              <w:pStyle w:val="Compact"/>
-              <w:jc w:val="left"/>
-            </w:pPr>
-            <w:r>
-              <w:t xml:space="preserve">K18</w:t>
+              <w:t xml:space="preserve">1 = Not all like me, 2 = Somewhat like me, 3 = Like me, 4 =</w:t>
+            </w:r>
+            <w:r>
+              <w:t xml:space="preserve"> </w:t>
+            </w:r>
+            <w:r>
+              <w:t xml:space="preserve">Very much like me</w:t>
+            </w:r>
+          </w:p>
+        </w:tc>
+      </w:tr>
+      <w:tr>
+        <w:tc>
+          <w:p>
+            <w:pPr>
+              <w:pStyle w:val="Compact"/>
+              <w:jc w:val="left"/>
+            </w:pPr>
+            <w:r>
+              <w:t xml:space="preserve">sexch_K14</w:t>
+            </w:r>
+          </w:p>
+        </w:tc>
+        <w:tc>
+          <w:p>
+            <w:pPr>
+              <w:pStyle w:val="Compact"/>
+              <w:jc w:val="left"/>
+            </w:pPr>
+            <w:r>
+              <w:t xml:space="preserve">I am seeking out resources (my doctor, counselor, supportive</w:t>
+            </w:r>
+            <w:r>
+              <w:t xml:space="preserve"> </w:t>
+            </w:r>
+            <w:r>
+              <w:t xml:space="preserve">adult figure) to stop having sex.</w:t>
+            </w:r>
+          </w:p>
+        </w:tc>
+        <w:tc>
+          <w:p>
+            <w:pPr>
+              <w:pStyle w:val="Compact"/>
+              <w:jc w:val="left"/>
+            </w:pPr>
+            <w:r>
+              <w:t xml:space="preserve">1 = Not all like me, 2 = Somewhat like me, 3 = Like me, 4 =</w:t>
+            </w:r>
+            <w:r>
+              <w:t xml:space="preserve"> </w:t>
+            </w:r>
+            <w:r>
+              <w:t xml:space="preserve">Very much like me</w:t>
+            </w:r>
+          </w:p>
+        </w:tc>
+      </w:tr>
+      <w:tr>
+        <w:tc>
+          <w:p>
+            <w:pPr>
+              <w:pStyle w:val="Compact"/>
+              <w:jc w:val="left"/>
+            </w:pPr>
+            <w:r>
+              <w:t xml:space="preserve">sexch_K15</w:t>
+            </w:r>
+          </w:p>
+        </w:tc>
+        <w:tc>
+          <w:p>
+            <w:pPr>
+              <w:pStyle w:val="Compact"/>
+              <w:jc w:val="left"/>
+            </w:pPr>
+            <w:r>
+              <w:t xml:space="preserve">I am always aware of my triggers that make me want to have</w:t>
+            </w:r>
+            <w:r>
+              <w:t xml:space="preserve"> </w:t>
+            </w:r>
+            <w:r>
+              <w:t xml:space="preserve">sex.</w:t>
+            </w:r>
+          </w:p>
+        </w:tc>
+        <w:tc>
+          <w:p>
+            <w:pPr>
+              <w:pStyle w:val="Compact"/>
+              <w:jc w:val="left"/>
+            </w:pPr>
+            <w:r>
+              <w:t xml:space="preserve">1 = Not all like me, 2 = Somewhat like me, 3 = Like me, 4 =</w:t>
+            </w:r>
+            <w:r>
+              <w:t xml:space="preserve"> </w:t>
+            </w:r>
+            <w:r>
+              <w:t xml:space="preserve">Very much like me</w:t>
+            </w:r>
+          </w:p>
+        </w:tc>
+      </w:tr>
+      <w:tr>
+        <w:tc>
+          <w:p>
+            <w:pPr>
+              <w:pStyle w:val="Compact"/>
+              <w:jc w:val="left"/>
+            </w:pPr>
+            <w:r>
+              <w:t xml:space="preserve">sexch_K16</w:t>
+            </w:r>
+          </w:p>
+        </w:tc>
+        <w:tc>
+          <w:p>
+            <w:pPr>
+              <w:pStyle w:val="Compact"/>
+              <w:jc w:val="left"/>
+            </w:pPr>
+            <w:r>
+              <w:t xml:space="preserve">If a sexual opportunity arose, I would be able to keep my</w:t>
+            </w:r>
+            <w:r>
+              <w:t xml:space="preserve"> </w:t>
+            </w:r>
+            <w:r>
+              <w:t xml:space="preserve">decision to not have sex.</w:t>
+            </w:r>
+          </w:p>
+        </w:tc>
+        <w:tc>
+          <w:p>
+            <w:pPr>
+              <w:pStyle w:val="Compact"/>
+              <w:jc w:val="left"/>
+            </w:pPr>
+            <w:r>
+              <w:t xml:space="preserve">1 = Not all like me, 2 = Somewhat like me, 3 = Like me, 4 =</w:t>
+            </w:r>
+            <w:r>
+              <w:t xml:space="preserve"> </w:t>
+            </w:r>
+            <w:r>
+              <w:t xml:space="preserve">Very much like me</w:t>
+            </w:r>
+          </w:p>
+        </w:tc>
+      </w:tr>
+      <w:tr>
+        <w:tc>
+          <w:p>
+            <w:pPr>
+              <w:pStyle w:val="Compact"/>
+              <w:jc w:val="left"/>
+            </w:pPr>
+            <w:r>
+              <w:t xml:space="preserve">sexch_K17</w:t>
+            </w:r>
+          </w:p>
+        </w:tc>
+        <w:tc>
+          <w:p>
+            <w:pPr>
+              <w:pStyle w:val="Compact"/>
+              <w:jc w:val="left"/>
+            </w:pPr>
+            <w:r>
+              <w:t xml:space="preserve">I believe that my sexual choice affect my ability to enter</w:t>
+            </w:r>
+            <w:r>
+              <w:t xml:space="preserve"> </w:t>
+            </w:r>
+            <w:r>
+              <w:t xml:space="preserve">into a long-term relationship.</w:t>
+            </w:r>
+          </w:p>
+        </w:tc>
+        <w:tc>
+          <w:p>
+            <w:pPr>
+              <w:pStyle w:val="Compact"/>
+              <w:jc w:val="left"/>
+            </w:pPr>
+            <w:r>
+              <w:t xml:space="preserve">1 = Not all like me, 2 = Somewhat like me, 3 = Like me, 4 =</w:t>
+            </w:r>
+            <w:r>
+              <w:t xml:space="preserve"> </w:t>
+            </w:r>
+            <w:r>
+              <w:t xml:space="preserve">Very much like me</w:t>
+            </w:r>
+          </w:p>
+        </w:tc>
+      </w:tr>
+      <w:tr>
+        <w:tc>
+          <w:p>
+            <w:pPr>
+              <w:pStyle w:val="Compact"/>
+              <w:jc w:val="left"/>
+            </w:pPr>
+            <w:r>
+              <w:t xml:space="preserve">sexch_K18</w:t>
             </w:r>
           </w:p>
         </w:tc>
@@ -8538,26 +8855,26 @@
               <w:jc w:val="left"/>
             </w:pPr>
             <w:r>
-              <w:t xml:space="preserve">1 = Not all like me, 2 = Somewhat like me, 3 = Like me, 4 = Very much like</w:t>
-            </w:r>
-            <w:r>
-              <w:t xml:space="preserve"> </w:t>
-            </w:r>
-            <w:r>
-              <w:t xml:space="preserve">me</w:t>
-            </w:r>
-          </w:p>
-        </w:tc>
-      </w:tr>
-      <w:tr>
-        <w:tc>
-          <w:p>
-            <w:pPr>
-              <w:pStyle w:val="Compact"/>
-              <w:jc w:val="left"/>
-            </w:pPr>
-            <w:r>
-              <w:t xml:space="preserve">K19</w:t>
+              <w:t xml:space="preserve">1 = Not all like me, 2 = Somewhat like me, 3 = Like me, 4 =</w:t>
+            </w:r>
+            <w:r>
+              <w:t xml:space="preserve"> </w:t>
+            </w:r>
+            <w:r>
+              <w:t xml:space="preserve">Very much like me</w:t>
+            </w:r>
+          </w:p>
+        </w:tc>
+      </w:tr>
+      <w:tr>
+        <w:tc>
+          <w:p>
+            <w:pPr>
+              <w:pStyle w:val="Compact"/>
+              <w:jc w:val="left"/>
+            </w:pPr>
+            <w:r>
+              <w:t xml:space="preserve">sexch_K19</w:t>
             </w:r>
           </w:p>
         </w:tc>
@@ -8579,26 +8896,26 @@
               <w:jc w:val="left"/>
             </w:pPr>
             <w:r>
-              <w:t xml:space="preserve">1 = Not all like me, 2 = Somewhat like me, 3 = Like me, 4 = Very much like</w:t>
-            </w:r>
-            <w:r>
-              <w:t xml:space="preserve"> </w:t>
-            </w:r>
-            <w:r>
-              <w:t xml:space="preserve">me</w:t>
-            </w:r>
-          </w:p>
-        </w:tc>
-      </w:tr>
-      <w:tr>
-        <w:tc>
-          <w:p>
-            <w:pPr>
-              <w:pStyle w:val="Compact"/>
-              <w:jc w:val="left"/>
-            </w:pPr>
-            <w:r>
-              <w:t xml:space="preserve">K20</w:t>
+              <w:t xml:space="preserve">1 = Not all like me, 2 = Somewhat like me, 3 = Like me, 4 =</w:t>
+            </w:r>
+            <w:r>
+              <w:t xml:space="preserve"> </w:t>
+            </w:r>
+            <w:r>
+              <w:t xml:space="preserve">Very much like me</w:t>
+            </w:r>
+          </w:p>
+        </w:tc>
+      </w:tr>
+      <w:tr>
+        <w:tc>
+          <w:p>
+            <w:pPr>
+              <w:pStyle w:val="Compact"/>
+              <w:jc w:val="left"/>
+            </w:pPr>
+            <w:r>
+              <w:t xml:space="preserve">sexch_K20</w:t>
             </w:r>
           </w:p>
         </w:tc>
@@ -8620,26 +8937,26 @@
               <w:jc w:val="left"/>
             </w:pPr>
             <w:r>
-              <w:t xml:space="preserve">1 = Not all like me, 2 = Somewhat like me, 3 = Like me, 4 = Very much like</w:t>
-            </w:r>
-            <w:r>
-              <w:t xml:space="preserve"> </w:t>
-            </w:r>
-            <w:r>
-              <w:t xml:space="preserve">me</w:t>
-            </w:r>
-          </w:p>
-        </w:tc>
-      </w:tr>
-      <w:tr>
-        <w:tc>
-          <w:p>
-            <w:pPr>
-              <w:pStyle w:val="Compact"/>
-              <w:jc w:val="left"/>
-            </w:pPr>
-            <w:r>
-              <w:t xml:space="preserve">K21</w:t>
+              <w:t xml:space="preserve">1 = Not all like me, 2 = Somewhat like me, 3 = Like me, 4 =</w:t>
+            </w:r>
+            <w:r>
+              <w:t xml:space="preserve"> </w:t>
+            </w:r>
+            <w:r>
+              <w:t xml:space="preserve">Very much like me</w:t>
+            </w:r>
+          </w:p>
+        </w:tc>
+      </w:tr>
+      <w:tr>
+        <w:tc>
+          <w:p>
+            <w:pPr>
+              <w:pStyle w:val="Compact"/>
+              <w:jc w:val="left"/>
+            </w:pPr>
+            <w:r>
+              <w:t xml:space="preserve">sexch_K21</w:t>
             </w:r>
           </w:p>
         </w:tc>
@@ -8661,26 +8978,26 @@
               <w:jc w:val="left"/>
             </w:pPr>
             <w:r>
-              <w:t xml:space="preserve">1 = Not all like me, 2 = Somewhat like me, 3 = Like me, 4 = Very much like</w:t>
-            </w:r>
-            <w:r>
-              <w:t xml:space="preserve"> </w:t>
-            </w:r>
-            <w:r>
-              <w:t xml:space="preserve">me</w:t>
-            </w:r>
-          </w:p>
-        </w:tc>
-      </w:tr>
-      <w:tr>
-        <w:tc>
-          <w:p>
-            <w:pPr>
-              <w:pStyle w:val="Compact"/>
-              <w:jc w:val="left"/>
-            </w:pPr>
-            <w:r>
-              <w:t xml:space="preserve">K22</w:t>
+              <w:t xml:space="preserve">1 = Not all like me, 2 = Somewhat like me, 3 = Like me, 4 =</w:t>
+            </w:r>
+            <w:r>
+              <w:t xml:space="preserve"> </w:t>
+            </w:r>
+            <w:r>
+              <w:t xml:space="preserve">Very much like me</w:t>
+            </w:r>
+          </w:p>
+        </w:tc>
+      </w:tr>
+      <w:tr>
+        <w:tc>
+          <w:p>
+            <w:pPr>
+              <w:pStyle w:val="Compact"/>
+              <w:jc w:val="left"/>
+            </w:pPr>
+            <w:r>
+              <w:t xml:space="preserve">sexch_K22</w:t>
             </w:r>
           </w:p>
         </w:tc>
@@ -8702,26 +9019,26 @@
               <w:jc w:val="left"/>
             </w:pPr>
             <w:r>
-              <w:t xml:space="preserve">1 = Not all like me, 2 = Somewhat like me, 3 = Like me, 4 = Very much like</w:t>
-            </w:r>
-            <w:r>
-              <w:t xml:space="preserve"> </w:t>
-            </w:r>
-            <w:r>
-              <w:t xml:space="preserve">me</w:t>
-            </w:r>
-          </w:p>
-        </w:tc>
-      </w:tr>
-      <w:tr>
-        <w:tc>
-          <w:p>
-            <w:pPr>
-              <w:pStyle w:val="Compact"/>
-              <w:jc w:val="left"/>
-            </w:pPr>
-            <w:r>
-              <w:t xml:space="preserve">K23</w:t>
+              <w:t xml:space="preserve">1 = Not all like me, 2 = Somewhat like me, 3 = Like me, 4 =</w:t>
+            </w:r>
+            <w:r>
+              <w:t xml:space="preserve"> </w:t>
+            </w:r>
+            <w:r>
+              <w:t xml:space="preserve">Very much like me</w:t>
+            </w:r>
+          </w:p>
+        </w:tc>
+      </w:tr>
+      <w:tr>
+        <w:tc>
+          <w:p>
+            <w:pPr>
+              <w:pStyle w:val="Compact"/>
+              <w:jc w:val="left"/>
+            </w:pPr>
+            <w:r>
+              <w:t xml:space="preserve">sexch_K23</w:t>
             </w:r>
           </w:p>
         </w:tc>
@@ -8743,26 +9060,26 @@
               <w:jc w:val="left"/>
             </w:pPr>
             <w:r>
-              <w:t xml:space="preserve">1 = Not all like me, 2 = Somewhat like me, 3 = Like me, 4 = Very much like</w:t>
-            </w:r>
-            <w:r>
-              <w:t xml:space="preserve"> </w:t>
-            </w:r>
-            <w:r>
-              <w:t xml:space="preserve">me</w:t>
-            </w:r>
-          </w:p>
-        </w:tc>
-      </w:tr>
-      <w:tr>
-        <w:tc>
-          <w:p>
-            <w:pPr>
-              <w:pStyle w:val="Compact"/>
-              <w:jc w:val="left"/>
-            </w:pPr>
-            <w:r>
-              <w:t xml:space="preserve">K24</w:t>
+              <w:t xml:space="preserve">1 = Not all like me, 2 = Somewhat like me, 3 = Like me, 4 =</w:t>
+            </w:r>
+            <w:r>
+              <w:t xml:space="preserve"> </w:t>
+            </w:r>
+            <w:r>
+              <w:t xml:space="preserve">Very much like me</w:t>
+            </w:r>
+          </w:p>
+        </w:tc>
+      </w:tr>
+      <w:tr>
+        <w:tc>
+          <w:p>
+            <w:pPr>
+              <w:pStyle w:val="Compact"/>
+              <w:jc w:val="left"/>
+            </w:pPr>
+            <w:r>
+              <w:t xml:space="preserve">sexch_K24</w:t>
             </w:r>
           </w:p>
         </w:tc>
@@ -8784,26 +9101,26 @@
               <w:jc w:val="left"/>
             </w:pPr>
             <w:r>
-              <w:t xml:space="preserve">1 = Not all like me, 2 = Somewhat like me, 3 = Like me, 4 = Very much like</w:t>
-            </w:r>
-            <w:r>
-              <w:t xml:space="preserve"> </w:t>
-            </w:r>
-            <w:r>
-              <w:t xml:space="preserve">me</w:t>
-            </w:r>
-          </w:p>
-        </w:tc>
-      </w:tr>
-      <w:tr>
-        <w:tc>
-          <w:p>
-            <w:pPr>
-              <w:pStyle w:val="Compact"/>
-              <w:jc w:val="left"/>
-            </w:pPr>
-            <w:r>
-              <w:t xml:space="preserve">K25</w:t>
+              <w:t xml:space="preserve">1 = Not all like me, 2 = Somewhat like me, 3 = Like me, 4 =</w:t>
+            </w:r>
+            <w:r>
+              <w:t xml:space="preserve"> </w:t>
+            </w:r>
+            <w:r>
+              <w:t xml:space="preserve">Very much like me</w:t>
+            </w:r>
+          </w:p>
+        </w:tc>
+      </w:tr>
+      <w:tr>
+        <w:tc>
+          <w:p>
+            <w:pPr>
+              <w:pStyle w:val="Compact"/>
+              <w:jc w:val="left"/>
+            </w:pPr>
+            <w:r>
+              <w:t xml:space="preserve">sexch_K25</w:t>
             </w:r>
           </w:p>
         </w:tc>
@@ -8825,13 +9142,13 @@
               <w:jc w:val="left"/>
             </w:pPr>
             <w:r>
-              <w:t xml:space="preserve">1 = Not all like me, 2 = Somewhat like me, 3 = Like me, 4 = Very much like</w:t>
-            </w:r>
-            <w:r>
-              <w:t xml:space="preserve"> </w:t>
-            </w:r>
-            <w:r>
-              <w:t xml:space="preserve">me</w:t>
+              <w:t xml:space="preserve">1 = Not all like me, 2 = Somewhat like me, 3 = Like me, 4 =</w:t>
+            </w:r>
+            <w:r>
+              <w:t xml:space="preserve"> </w:t>
+            </w:r>
+            <w:r>
+              <w:t xml:space="preserve">Very much like me</w:t>
             </w:r>
           </w:p>
         </w:tc>
@@ -8844,9 +9161,9 @@
         <w:tblLook w:firstRow="1"/>
       </w:tblPr>
       <w:tblGrid>
-        <w:gridCol w:w="770"/>
-        <w:gridCol w:w="3574"/>
-        <w:gridCol w:w="3574"/>
+        <w:gridCol w:w="833"/>
+        <w:gridCol w:w="3543"/>
+        <w:gridCol w:w="3543"/>
       </w:tblGrid>
       <w:tr>
         <w:trPr>
@@ -8912,7 +9229,7 @@
               <w:jc w:val="left"/>
             </w:pPr>
             <w:r>
-              <w:t xml:space="preserve">K26</w:t>
+              <w:t xml:space="preserve">sexch_K26</w:t>
             </w:r>
           </w:p>
         </w:tc>
@@ -9130,8 +9447,8 @@
       <w:pPr>
         <w:pStyle w:val="Heading2"/>
       </w:pPr>
-      <w:bookmarkStart w:id="36" w:name="sexually-transmitted-disease-knowledge"/>
-      <w:bookmarkEnd w:id="36"/>
+      <w:bookmarkStart w:id="37" w:name="sexually-transmitted-disease-knowledge"/>
+      <w:bookmarkEnd w:id="37"/>
       <w:r>
         <w:t xml:space="preserve">Sexually Transmitted Disease Knowledge</w:t>
       </w:r>
@@ -9245,7 +9562,7 @@
               <w:jc w:val="left"/>
             </w:pPr>
             <w:r>
-              <w:t xml:space="preserve">L1_1</w:t>
+              <w:t xml:space="preserve">std_L1_1</w:t>
             </w:r>
           </w:p>
         </w:tc>
@@ -9286,7 +9603,7 @@
               <w:jc w:val="left"/>
             </w:pPr>
             <w:r>
-              <w:t xml:space="preserve">L1_2</w:t>
+              <w:t xml:space="preserve">std_L1_2</w:t>
             </w:r>
           </w:p>
         </w:tc>
@@ -9333,7 +9650,7 @@
               <w:jc w:val="left"/>
             </w:pPr>
             <w:r>
-              <w:t xml:space="preserve">L1_3</w:t>
+              <w:t xml:space="preserve">std_L1_3</w:t>
             </w:r>
           </w:p>
         </w:tc>
@@ -9380,7 +9697,7 @@
               <w:jc w:val="left"/>
             </w:pPr>
             <w:r>
-              <w:t xml:space="preserve">L1_4</w:t>
+              <w:t xml:space="preserve">std_L1_4</w:t>
             </w:r>
           </w:p>
         </w:tc>
@@ -9421,7 +9738,7 @@
               <w:jc w:val="left"/>
             </w:pPr>
             <w:r>
-              <w:t xml:space="preserve">L1_5</w:t>
+              <w:t xml:space="preserve">std_L1_5</w:t>
             </w:r>
           </w:p>
         </w:tc>
@@ -9468,7 +9785,7 @@
               <w:jc w:val="left"/>
             </w:pPr>
             <w:r>
-              <w:t xml:space="preserve">L2_1</w:t>
+              <w:t xml:space="preserve">std_L2_1</w:t>
             </w:r>
           </w:p>
         </w:tc>
@@ -9509,7 +9826,7 @@
               <w:jc w:val="left"/>
             </w:pPr>
             <w:r>
-              <w:t xml:space="preserve">L2_2</w:t>
+              <w:t xml:space="preserve">std_L2_2</w:t>
             </w:r>
           </w:p>
         </w:tc>
@@ -9556,7 +9873,7 @@
               <w:jc w:val="left"/>
             </w:pPr>
             <w:r>
-              <w:t xml:space="preserve">L2_3</w:t>
+              <w:t xml:space="preserve">std_L2_3</w:t>
             </w:r>
           </w:p>
         </w:tc>
@@ -9603,7 +9920,7 @@
               <w:jc w:val="left"/>
             </w:pPr>
             <w:r>
-              <w:t xml:space="preserve">L2_4</w:t>
+              <w:t xml:space="preserve">std_L2_4</w:t>
             </w:r>
           </w:p>
         </w:tc>
@@ -9644,7 +9961,7 @@
               <w:jc w:val="left"/>
             </w:pPr>
             <w:r>
-              <w:t xml:space="preserve">L2_5</w:t>
+              <w:t xml:space="preserve">std_L2_5</w:t>
             </w:r>
           </w:p>
         </w:tc>
@@ -9820,8 +10137,8 @@
       <w:pPr>
         <w:pStyle w:val="Heading2"/>
       </w:pPr>
-      <w:bookmarkStart w:id="37" w:name="condom-use-knowledge"/>
-      <w:bookmarkEnd w:id="37"/>
+      <w:bookmarkStart w:id="38" w:name="condom-use-knowledge"/>
+      <w:bookmarkEnd w:id="38"/>
       <w:r>
         <w:t xml:space="preserve">Condom Use knowledge</w:t>
       </w:r>
@@ -9935,7 +10252,7 @@
               <w:jc w:val="left"/>
             </w:pPr>
             <w:r>
-              <w:t xml:space="preserve">M1</w:t>
+              <w:t xml:space="preserve">con_M1</w:t>
             </w:r>
           </w:p>
         </w:tc>
@@ -9976,7 +10293,7 @@
               <w:jc w:val="left"/>
             </w:pPr>
             <w:r>
-              <w:t xml:space="preserve">M2</w:t>
+              <w:t xml:space="preserve">con_M2</w:t>
             </w:r>
           </w:p>
         </w:tc>
@@ -10017,7 +10334,7 @@
               <w:jc w:val="left"/>
             </w:pPr>
             <w:r>
-              <w:t xml:space="preserve">M3</w:t>
+              <w:t xml:space="preserve">con_M3</w:t>
             </w:r>
           </w:p>
         </w:tc>
@@ -10052,7 +10369,7 @@
               <w:jc w:val="left"/>
             </w:pPr>
             <w:r>
-              <w:t xml:space="preserve">M4</w:t>
+              <w:t xml:space="preserve">con_M4</w:t>
             </w:r>
           </w:p>
         </w:tc>
@@ -10326,7 +10643,7 @@
     </w:lvl>
   </w:abstractNum>
   <w:abstractNum w:abstractNumId="990">
-    <w:nsid w:val="6e3d9a8d"/>
+    <w:nsid w:val="23e4fcd1"/>
     <w:multiLevelType w:val="multilevel"/>
     <w:lvl w:ilvl="0">
       <w:numFmt w:val="bullet"/>
@@ -10407,7 +10724,7 @@
     </w:lvl>
   </w:abstractNum>
   <w:abstractNum w:abstractNumId="991">
-    <w:nsid w:val="74eb0132"/>
+    <w:nsid w:val="66153898"/>
     <w:multiLevelType w:val="multilevel"/>
     <w:lvl w:ilvl="0">
       <w:numFmt w:val="bullet"/>
@@ -10488,7 +10805,7 @@
     </w:lvl>
   </w:abstractNum>
   <w:abstractNum w:abstractNumId="99411">
-    <w:nsid w:val="5f510b6f"/>
+    <w:nsid w:val="31c96419"/>
     <w:multiLevelType w:val="multilevel"/>
     <w:lvl w:ilvl="0">
       <w:start w:val="1"/>
